--- a/FINANCIAL RESUME/Alper Ülkü - Financial resume 2023_7.docx
+++ b/FINANCIAL RESUME/Alper Ülkü - Financial resume 2023_7.docx
@@ -81,7 +81,7 @@
           <w:sz w:val="20"/>
           <w:szCs w:val="20"/>
         </w:rPr>
-        <w:t>C++ and MQL5 trading strategy development.</w:t>
+        <w:t>C++ and MQL5 trading strategy development</w:t>
       </w:r>
     </w:p>
     <w:p>
@@ -105,97 +105,7 @@
           <w:sz w:val="20"/>
           <w:szCs w:val="20"/>
         </w:rPr>
-        <w:t xml:space="preserve">Python libraries: pandas, </w:t>
-      </w:r>
-      <w:proofErr w:type="spellStart"/>
-      <w:r>
-        <w:rPr>
-          <w:rFonts w:ascii="Times New Roman" w:eastAsia="Times New Roman" w:hAnsi="Times New Roman" w:cs="Times New Roman"/>
-          <w:sz w:val="20"/>
-          <w:szCs w:val="20"/>
-        </w:rPr>
-        <w:t>numpy</w:t>
-      </w:r>
-      <w:proofErr w:type="spellEnd"/>
-      <w:r>
-        <w:rPr>
-          <w:rFonts w:ascii="Times New Roman" w:eastAsia="Times New Roman" w:hAnsi="Times New Roman" w:cs="Times New Roman"/>
-          <w:sz w:val="20"/>
-          <w:szCs w:val="20"/>
-        </w:rPr>
-        <w:t xml:space="preserve">, </w:t>
-      </w:r>
-      <w:proofErr w:type="spellStart"/>
-      <w:r>
-        <w:rPr>
-          <w:rFonts w:ascii="Times New Roman" w:eastAsia="Times New Roman" w:hAnsi="Times New Roman" w:cs="Times New Roman"/>
-          <w:sz w:val="20"/>
-          <w:szCs w:val="20"/>
-        </w:rPr>
-        <w:t>scipy</w:t>
-      </w:r>
-      <w:proofErr w:type="spellEnd"/>
-      <w:r>
-        <w:rPr>
-          <w:rFonts w:ascii="Times New Roman" w:eastAsia="Times New Roman" w:hAnsi="Times New Roman" w:cs="Times New Roman"/>
-          <w:sz w:val="20"/>
-          <w:szCs w:val="20"/>
-        </w:rPr>
-        <w:t xml:space="preserve">, </w:t>
-      </w:r>
-      <w:proofErr w:type="spellStart"/>
-      <w:r>
-        <w:rPr>
-          <w:rFonts w:ascii="Times New Roman" w:eastAsia="Times New Roman" w:hAnsi="Times New Roman" w:cs="Times New Roman"/>
-          <w:sz w:val="20"/>
-          <w:szCs w:val="20"/>
-        </w:rPr>
-        <w:t>statsmodels</w:t>
-      </w:r>
-      <w:proofErr w:type="spellEnd"/>
-      <w:r>
-        <w:rPr>
-          <w:rFonts w:ascii="Times New Roman" w:eastAsia="Times New Roman" w:hAnsi="Times New Roman" w:cs="Times New Roman"/>
-          <w:sz w:val="20"/>
-          <w:szCs w:val="20"/>
-        </w:rPr>
-        <w:t xml:space="preserve">, </w:t>
-      </w:r>
-      <w:proofErr w:type="spellStart"/>
-      <w:r>
-        <w:rPr>
-          <w:rFonts w:ascii="Times New Roman" w:eastAsia="Times New Roman" w:hAnsi="Times New Roman" w:cs="Times New Roman"/>
-          <w:sz w:val="20"/>
-          <w:szCs w:val="20"/>
-        </w:rPr>
-        <w:t>pyfolio</w:t>
-      </w:r>
-      <w:proofErr w:type="spellEnd"/>
-      <w:r>
-        <w:rPr>
-          <w:rFonts w:ascii="Times New Roman" w:eastAsia="Times New Roman" w:hAnsi="Times New Roman" w:cs="Times New Roman"/>
-          <w:sz w:val="20"/>
-          <w:szCs w:val="20"/>
-        </w:rPr>
-        <w:t xml:space="preserve">, scikit-learn, </w:t>
-      </w:r>
-      <w:proofErr w:type="spellStart"/>
-      <w:r>
-        <w:rPr>
-          <w:rFonts w:ascii="Times New Roman" w:eastAsia="Times New Roman" w:hAnsi="Times New Roman" w:cs="Times New Roman"/>
-          <w:sz w:val="20"/>
-          <w:szCs w:val="20"/>
-        </w:rPr>
-        <w:t>xgboost</w:t>
-      </w:r>
-      <w:proofErr w:type="spellEnd"/>
-      <w:r>
-        <w:rPr>
-          <w:rFonts w:ascii="Times New Roman" w:eastAsia="Times New Roman" w:hAnsi="Times New Roman" w:cs="Times New Roman"/>
-          <w:sz w:val="20"/>
-          <w:szCs w:val="20"/>
-        </w:rPr>
-        <w:t xml:space="preserve"> and </w:t>
+        <w:t xml:space="preserve">Python libraries: pandas, numpy, scipy, statsmodels, pyfolio, scikit-learn, xgboost and </w:t>
       </w:r>
     </w:p>
     <w:p>
@@ -219,7 +129,7 @@
           <w:sz w:val="20"/>
           <w:szCs w:val="20"/>
         </w:rPr>
-        <w:t>Aspects of finance, mathematics, probability, statistics and machine learning required for building and automated trading systems.</w:t>
+        <w:t>Aspects of finance, mathematics, probability, statistics and machine learning required for building and automated trading systems</w:t>
       </w:r>
     </w:p>
     <w:p>
@@ -244,34 +154,7 @@
           <w:sz w:val="20"/>
           <w:szCs w:val="20"/>
         </w:rPr>
-        <w:t xml:space="preserve">Trading systems, math models and algorithms for simulation, </w:t>
-      </w:r>
-      <w:proofErr w:type="spellStart"/>
-      <w:r>
-        <w:rPr>
-          <w:rFonts w:ascii="Times New Roman" w:eastAsia="Times New Roman" w:hAnsi="Times New Roman" w:cs="Times New Roman"/>
-          <w:sz w:val="20"/>
-          <w:szCs w:val="20"/>
-        </w:rPr>
-        <w:t>backtesting</w:t>
-      </w:r>
-      <w:proofErr w:type="spellEnd"/>
-      <w:r>
-        <w:rPr>
-          <w:rFonts w:ascii="Times New Roman" w:eastAsia="Times New Roman" w:hAnsi="Times New Roman" w:cs="Times New Roman"/>
-          <w:sz w:val="20"/>
-          <w:szCs w:val="20"/>
-        </w:rPr>
-        <w:t xml:space="preserve"> and validation</w:t>
-      </w:r>
-      <w:r>
-        <w:rPr>
-          <w:rFonts w:ascii="Times New Roman" w:eastAsia="Times New Roman" w:hAnsi="Times New Roman" w:cs="Times New Roman"/>
-          <w:b/>
-          <w:sz w:val="20"/>
-          <w:szCs w:val="20"/>
-        </w:rPr>
-        <w:t xml:space="preserve">. </w:t>
+        <w:t>Trading systems, math models and algorithms for simulation, backtesting and validation</w:t>
       </w:r>
     </w:p>
     <w:p>
@@ -429,7 +312,17 @@
           <w:sz w:val="20"/>
           <w:szCs w:val="20"/>
         </w:rPr>
-        <w:t xml:space="preserve">Languages: </w:t>
+        <w:t>Developed for</w:t>
+      </w:r>
+      <w:r>
+        <w:rPr>
+          <w:rFonts w:ascii="Times New Roman" w:eastAsia="Times New Roman" w:hAnsi="Times New Roman" w:cs="Times New Roman"/>
+          <w:b/>
+          <w:i/>
+          <w:sz w:val="20"/>
+          <w:szCs w:val="20"/>
+        </w:rPr>
+        <w:t xml:space="preserve">: </w:t>
       </w:r>
     </w:p>
     <w:p>
@@ -455,7 +348,7 @@
           <w:sz w:val="20"/>
           <w:szCs w:val="20"/>
         </w:rPr>
-        <w:t>Developer</w:t>
+        <w:t>Languages</w:t>
       </w:r>
       <w:r>
         <w:rPr>
@@ -528,25 +421,14 @@
         </w:rPr>
         <w:t xml:space="preserve">MT5/MQL5, </w:t>
       </w:r>
-      <w:proofErr w:type="spellStart"/>
-      <w:r>
-        <w:rPr>
-          <w:rFonts w:ascii="Times New Roman" w:eastAsia="Times New Roman" w:hAnsi="Times New Roman" w:cs="Times New Roman"/>
-          <w:i/>
-          <w:sz w:val="20"/>
-          <w:szCs w:val="20"/>
-        </w:rPr>
-        <w:t>Jupyter</w:t>
-      </w:r>
-      <w:proofErr w:type="spellEnd"/>
-      <w:r>
-        <w:rPr>
-          <w:rFonts w:ascii="Times New Roman" w:eastAsia="Times New Roman" w:hAnsi="Times New Roman" w:cs="Times New Roman"/>
-          <w:i/>
-          <w:sz w:val="20"/>
-          <w:szCs w:val="20"/>
-        </w:rPr>
-        <w:t xml:space="preserve"> Lab, Spyder, R Studio, JetBrains IntelliJ IDE</w:t>
+      <w:r>
+        <w:rPr>
+          <w:rFonts w:ascii="Times New Roman" w:eastAsia="Times New Roman" w:hAnsi="Times New Roman" w:cs="Times New Roman"/>
+          <w:i/>
+          <w:sz w:val="20"/>
+          <w:szCs w:val="20"/>
+        </w:rPr>
+        <w:t>Jupyter Lab, Spyder, R Studio, JetBrains IntelliJ IDE</w:t>
       </w:r>
       <w:r>
         <w:rPr>
@@ -969,27 +851,7 @@
           <w:sz w:val="20"/>
           <w:szCs w:val="20"/>
         </w:rPr>
-        <w:t>Prices and Fundamentals Data Extractor from S&amp;P500, DOW30, NSE (India), BIST (</w:t>
-      </w:r>
-      <w:proofErr w:type="spellStart"/>
-      <w:r>
-        <w:rPr>
-          <w:rFonts w:ascii="Times New Roman" w:eastAsia="Times New Roman" w:hAnsi="Times New Roman" w:cs="Times New Roman"/>
-          <w:i/>
-          <w:sz w:val="20"/>
-          <w:szCs w:val="20"/>
-        </w:rPr>
-        <w:t>Turkiye</w:t>
-      </w:r>
-      <w:proofErr w:type="spellEnd"/>
-      <w:r>
-        <w:rPr>
-          <w:rFonts w:ascii="Times New Roman" w:eastAsia="Times New Roman" w:hAnsi="Times New Roman" w:cs="Times New Roman"/>
-          <w:i/>
-          <w:sz w:val="20"/>
-          <w:szCs w:val="20"/>
-        </w:rPr>
-        <w:t xml:space="preserve">) exchanges. </w:t>
+        <w:t xml:space="preserve">Prices and Fundamentals Data Extractor from S&amp;P500, DOW30, NSE (India), BIST (Turkiye) exchanges. </w:t>
       </w:r>
     </w:p>
     <w:p>
@@ -1025,6 +887,16 @@
           <w:sz w:val="20"/>
           <w:szCs w:val="20"/>
         </w:rPr>
+        <w:t xml:space="preserve">Best </w:t>
+      </w:r>
+      <w:r>
+        <w:rPr>
+          <w:rFonts w:ascii="Times New Roman" w:eastAsia="Times New Roman" w:hAnsi="Times New Roman" w:cs="Times New Roman"/>
+          <w:b/>
+          <w:i/>
+          <w:sz w:val="20"/>
+          <w:szCs w:val="20"/>
+        </w:rPr>
         <w:t>C++</w:t>
       </w:r>
       <w:r>
@@ -1035,7 +907,37 @@
           <w:sz w:val="20"/>
           <w:szCs w:val="20"/>
         </w:rPr>
-        <w:t xml:space="preserve"> Algorithms presently developed and used</w:t>
+        <w:t xml:space="preserve"> MT5</w:t>
+      </w:r>
+      <w:r>
+        <w:rPr>
+          <w:rFonts w:ascii="Times New Roman" w:eastAsia="Times New Roman" w:hAnsi="Times New Roman" w:cs="Times New Roman"/>
+          <w:b/>
+          <w:i/>
+          <w:sz w:val="20"/>
+          <w:szCs w:val="20"/>
+        </w:rPr>
+        <w:t xml:space="preserve"> Algorithm presently developed and </w:t>
+      </w:r>
+      <w:r>
+        <w:rPr>
+          <w:rFonts w:ascii="Times New Roman" w:eastAsia="Times New Roman" w:hAnsi="Times New Roman" w:cs="Times New Roman"/>
+          <w:b/>
+          <w:i/>
+          <w:sz w:val="20"/>
+          <w:szCs w:val="20"/>
+        </w:rPr>
+        <w:t xml:space="preserve">currently </w:t>
+      </w:r>
+      <w:r>
+        <w:rPr>
+          <w:rFonts w:ascii="Times New Roman" w:eastAsia="Times New Roman" w:hAnsi="Times New Roman" w:cs="Times New Roman"/>
+          <w:b/>
+          <w:i/>
+          <w:sz w:val="20"/>
+          <w:szCs w:val="20"/>
+        </w:rPr>
+        <w:t>used</w:t>
       </w:r>
       <w:r>
         <w:rPr>
@@ -1070,36 +972,115 @@
           <w:sz w:val="20"/>
           <w:szCs w:val="20"/>
         </w:rPr>
-        <w:t xml:space="preserve">Trading Strategy using, ADX, Bolinger Bands and </w:t>
-      </w:r>
-      <w:proofErr w:type="spellStart"/>
-      <w:r>
-        <w:rPr>
-          <w:rFonts w:ascii="Times New Roman" w:eastAsia="Times New Roman" w:hAnsi="Times New Roman" w:cs="Times New Roman"/>
-          <w:i/>
-          <w:sz w:val="20"/>
-          <w:szCs w:val="20"/>
-        </w:rPr>
-        <w:t>Ichimoku</w:t>
-      </w:r>
-      <w:proofErr w:type="spellEnd"/>
-      <w:r>
-        <w:rPr>
-          <w:rFonts w:ascii="Times New Roman" w:eastAsia="Times New Roman" w:hAnsi="Times New Roman" w:cs="Times New Roman"/>
-          <w:i/>
-          <w:sz w:val="20"/>
-          <w:szCs w:val="20"/>
-        </w:rPr>
-        <w:t xml:space="preserve"> for MQL5 optimized as below</w:t>
-      </w:r>
-      <w:r>
-        <w:rPr>
-          <w:rFonts w:ascii="Times New Roman" w:eastAsia="Times New Roman" w:hAnsi="Times New Roman" w:cs="Times New Roman"/>
-          <w:i/>
-          <w:sz w:val="20"/>
-          <w:szCs w:val="20"/>
-        </w:rPr>
-        <w:t>, starts with 10.000 USD capital between 2009 – 2018:</w:t>
+        <w:t>Trading Strategy using</w:t>
+      </w:r>
+      <w:r>
+        <w:rPr>
+          <w:rFonts w:ascii="Times New Roman" w:eastAsia="Times New Roman" w:hAnsi="Times New Roman" w:cs="Times New Roman"/>
+          <w:i/>
+          <w:sz w:val="20"/>
+          <w:szCs w:val="20"/>
+        </w:rPr>
+        <w:t xml:space="preserve"> for </w:t>
+      </w:r>
+      <w:r>
+        <w:rPr>
+          <w:rFonts w:ascii="Times New Roman" w:eastAsia="Times New Roman" w:hAnsi="Times New Roman" w:cs="Times New Roman"/>
+          <w:i/>
+          <w:sz w:val="20"/>
+          <w:szCs w:val="20"/>
+        </w:rPr>
+        <w:t>E-Mini</w:t>
+      </w:r>
+      <w:r>
+        <w:rPr>
+          <w:rFonts w:ascii="Times New Roman" w:eastAsia="Times New Roman" w:hAnsi="Times New Roman" w:cs="Times New Roman"/>
+          <w:i/>
+          <w:sz w:val="20"/>
+          <w:szCs w:val="20"/>
+        </w:rPr>
+        <w:t xml:space="preserve"> on </w:t>
+      </w:r>
+      <w:r>
+        <w:rPr>
+          <w:rFonts w:ascii="Times New Roman" w:eastAsia="Times New Roman" w:hAnsi="Times New Roman" w:cs="Times New Roman"/>
+          <w:i/>
+          <w:sz w:val="20"/>
+          <w:szCs w:val="20"/>
+        </w:rPr>
+        <w:t>M5</w:t>
+      </w:r>
+      <w:r>
+        <w:rPr>
+          <w:rFonts w:ascii="Times New Roman" w:eastAsia="Times New Roman" w:hAnsi="Times New Roman" w:cs="Times New Roman"/>
+          <w:i/>
+          <w:sz w:val="20"/>
+          <w:szCs w:val="20"/>
+        </w:rPr>
+        <w:t xml:space="preserve">, ADX, Bolinger Bands and Ichimoku </w:t>
+      </w:r>
+      <w:r>
+        <w:rPr>
+          <w:rFonts w:ascii="Times New Roman" w:eastAsia="Times New Roman" w:hAnsi="Times New Roman" w:cs="Times New Roman"/>
+          <w:i/>
+          <w:sz w:val="20"/>
+          <w:szCs w:val="20"/>
+        </w:rPr>
+        <w:t xml:space="preserve">entry-exit starategy </w:t>
+      </w:r>
+      <w:r>
+        <w:rPr>
+          <w:rFonts w:ascii="Times New Roman" w:eastAsia="Times New Roman" w:hAnsi="Times New Roman" w:cs="Times New Roman"/>
+          <w:i/>
+          <w:sz w:val="20"/>
+          <w:szCs w:val="20"/>
+        </w:rPr>
+        <w:t xml:space="preserve">for MQL5 </w:t>
+      </w:r>
+      <w:r>
+        <w:rPr>
+          <w:rFonts w:ascii="Times New Roman" w:eastAsia="Times New Roman" w:hAnsi="Times New Roman" w:cs="Times New Roman"/>
+          <w:i/>
+          <w:sz w:val="20"/>
+          <w:szCs w:val="20"/>
+        </w:rPr>
+        <w:t>performance</w:t>
+      </w:r>
+      <w:r>
+        <w:rPr>
+          <w:rFonts w:ascii="Times New Roman" w:eastAsia="Times New Roman" w:hAnsi="Times New Roman" w:cs="Times New Roman"/>
+          <w:i/>
+          <w:sz w:val="20"/>
+          <w:szCs w:val="20"/>
+        </w:rPr>
+        <w:t xml:space="preserve"> as below</w:t>
+      </w:r>
+      <w:r>
+        <w:rPr>
+          <w:rFonts w:ascii="Times New Roman" w:eastAsia="Times New Roman" w:hAnsi="Times New Roman" w:cs="Times New Roman"/>
+          <w:i/>
+          <w:sz w:val="20"/>
+          <w:szCs w:val="20"/>
+        </w:rPr>
+        <w:t>, starts with 10.000 USD capital</w:t>
+      </w:r>
+      <w:r>
+        <w:rPr>
+          <w:rFonts w:ascii="Times New Roman" w:eastAsia="Times New Roman" w:hAnsi="Times New Roman" w:cs="Times New Roman"/>
+          <w:i/>
+          <w:sz w:val="20"/>
+          <w:szCs w:val="20"/>
+        </w:rPr>
+        <w:t>,</w:t>
+      </w:r>
+      <w:r>
+        <w:rPr>
+          <w:rFonts w:ascii="Times New Roman" w:eastAsia="Times New Roman" w:hAnsi="Times New Roman" w:cs="Times New Roman"/>
+          <w:i/>
+          <w:sz w:val="20"/>
+          <w:szCs w:val="20"/>
+        </w:rPr>
+        <w:t xml:space="preserve"> between 2009 – 2018:</w:t>
       </w:r>
     </w:p>
     <w:p>
@@ -1168,11 +1149,12 @@
     </w:p>
     <w:p>
       <w:pPr>
-        <w:pStyle w:val="ListeParagraf"/>
         <w:spacing w:after="25" w:line="240" w:lineRule="auto"/>
         <w:jc w:val="both"/>
         <w:rPr>
-          <w:rFonts w:ascii="Times New Roman" w:hAnsi="Times New Roman" w:cs="Times New Roman"/>
+          <w:rFonts w:ascii="Times New Roman" w:eastAsia="Times New Roman" w:hAnsi="Times New Roman" w:cs="Times New Roman"/>
+          <w:b/>
+          <w:i/>
           <w:sz w:val="20"/>
           <w:szCs w:val="20"/>
         </w:rPr>
@@ -1190,11 +1172,7 @@
           <w:szCs w:val="20"/>
         </w:rPr>
       </w:pPr>
-    </w:p>
-    <w:p>
-      <w:pPr>
-        <w:spacing w:after="25" w:line="240" w:lineRule="auto"/>
-        <w:jc w:val="both"/>
+      <w:r>
         <w:rPr>
           <w:rFonts w:ascii="Times New Roman" w:eastAsia="Times New Roman" w:hAnsi="Times New Roman" w:cs="Times New Roman"/>
           <w:b/>
@@ -1202,41 +1180,7 @@
           <w:sz w:val="20"/>
           <w:szCs w:val="20"/>
         </w:rPr>
-      </w:pPr>
-    </w:p>
-    <w:p>
-      <w:pPr>
-        <w:spacing w:after="25" w:line="240" w:lineRule="auto"/>
-        <w:jc w:val="both"/>
-        <w:rPr>
-          <w:rFonts w:ascii="Times New Roman" w:eastAsia="Times New Roman" w:hAnsi="Times New Roman" w:cs="Times New Roman"/>
-          <w:b/>
-          <w:i/>
-          <w:sz w:val="20"/>
-          <w:szCs w:val="20"/>
-        </w:rPr>
-      </w:pPr>
-    </w:p>
-    <w:p>
-      <w:pPr>
-        <w:spacing w:after="25" w:line="240" w:lineRule="auto"/>
-        <w:jc w:val="both"/>
-        <w:rPr>
-          <w:rFonts w:ascii="Times New Roman" w:eastAsia="Times New Roman" w:hAnsi="Times New Roman" w:cs="Times New Roman"/>
-          <w:b/>
-          <w:i/>
-          <w:sz w:val="20"/>
-          <w:szCs w:val="20"/>
-        </w:rPr>
-      </w:pPr>
-      <w:r>
-        <w:rPr>
-          <w:rFonts w:ascii="Times New Roman" w:eastAsia="Times New Roman" w:hAnsi="Times New Roman" w:cs="Times New Roman"/>
-          <w:b/>
-          <w:i/>
-          <w:sz w:val="20"/>
-          <w:szCs w:val="20"/>
-        </w:rPr>
+        <w:lastRenderedPageBreak/>
         <w:t>Financial Education/Courses:</w:t>
       </w:r>
     </w:p>
@@ -1263,47 +1207,7 @@
           <w:sz w:val="20"/>
           <w:szCs w:val="20"/>
         </w:rPr>
-        <w:t xml:space="preserve">“Certificate of Excellence in Executive </w:t>
-      </w:r>
-      <w:proofErr w:type="spellStart"/>
-      <w:r>
-        <w:rPr>
-          <w:rFonts w:ascii="Times New Roman" w:eastAsia="Times New Roman" w:hAnsi="Times New Roman" w:cs="Times New Roman"/>
-          <w:i/>
-          <w:sz w:val="20"/>
-          <w:szCs w:val="20"/>
-        </w:rPr>
-        <w:t>Programme</w:t>
-      </w:r>
-      <w:proofErr w:type="spellEnd"/>
-      <w:r>
-        <w:rPr>
-          <w:rFonts w:ascii="Times New Roman" w:eastAsia="Times New Roman" w:hAnsi="Times New Roman" w:cs="Times New Roman"/>
-          <w:i/>
-          <w:sz w:val="20"/>
-          <w:szCs w:val="20"/>
-        </w:rPr>
-        <w:t xml:space="preserve"> in Algorithmic Trading (EPAT)” by </w:t>
-      </w:r>
-      <w:proofErr w:type="spellStart"/>
-      <w:r>
-        <w:rPr>
-          <w:rFonts w:ascii="Times New Roman" w:eastAsia="Times New Roman" w:hAnsi="Times New Roman" w:cs="Times New Roman"/>
-          <w:i/>
-          <w:sz w:val="20"/>
-          <w:szCs w:val="20"/>
-        </w:rPr>
-        <w:t>Quantinsti</w:t>
-      </w:r>
-      <w:proofErr w:type="spellEnd"/>
-      <w:r>
-        <w:rPr>
-          <w:rFonts w:ascii="Times New Roman" w:eastAsia="Times New Roman" w:hAnsi="Times New Roman" w:cs="Times New Roman"/>
-          <w:i/>
-          <w:sz w:val="20"/>
-          <w:szCs w:val="20"/>
-        </w:rPr>
-        <w:t xml:space="preserve"> </w:t>
+        <w:t xml:space="preserve">“Certificate of Excellence in Executive Programme in Algorithmic Trading (EPAT)” by Quantinsti </w:t>
       </w:r>
       <w:r>
         <w:rPr>
@@ -1493,27 +1397,7 @@
           <w:sz w:val="20"/>
           <w:szCs w:val="20"/>
         </w:rPr>
-        <w:t xml:space="preserve"> Materials Science and Engineering, </w:t>
-      </w:r>
-      <w:proofErr w:type="spellStart"/>
-      <w:r>
-        <w:rPr>
-          <w:rFonts w:ascii="Times New Roman" w:eastAsia="Times New Roman" w:hAnsi="Times New Roman" w:cs="Times New Roman"/>
-          <w:i/>
-          <w:sz w:val="20"/>
-          <w:szCs w:val="20"/>
-        </w:rPr>
-        <w:t>Gebze</w:t>
-      </w:r>
-      <w:proofErr w:type="spellEnd"/>
-      <w:r>
-        <w:rPr>
-          <w:rFonts w:ascii="Times New Roman" w:eastAsia="Times New Roman" w:hAnsi="Times New Roman" w:cs="Times New Roman"/>
-          <w:i/>
-          <w:sz w:val="20"/>
-          <w:szCs w:val="20"/>
-        </w:rPr>
-        <w:t xml:space="preserve"> Technical University, EGY: 2024 (PhD thesis ongoing)</w:t>
+        <w:t xml:space="preserve"> Materials Science and Engineering, Gebze Technical University, EGY: 2024 (PhD thesis ongoing)</w:t>
       </w:r>
     </w:p>
     <w:p>
@@ -1609,27 +1493,7 @@
           <w:sz w:val="20"/>
           <w:szCs w:val="20"/>
         </w:rPr>
-        <w:t xml:space="preserve">Invented, implemented and </w:t>
-      </w:r>
-      <w:proofErr w:type="spellStart"/>
-      <w:r>
-        <w:rPr>
-          <w:rFonts w:ascii="Times New Roman" w:eastAsia="Times New Roman" w:hAnsi="Times New Roman" w:cs="Times New Roman"/>
-          <w:i/>
-          <w:sz w:val="20"/>
-          <w:szCs w:val="20"/>
-        </w:rPr>
-        <w:t>backtested</w:t>
-      </w:r>
-      <w:proofErr w:type="spellEnd"/>
-      <w:r>
-        <w:rPr>
-          <w:rFonts w:ascii="Times New Roman" w:eastAsia="Times New Roman" w:hAnsi="Times New Roman" w:cs="Times New Roman"/>
-          <w:i/>
-          <w:sz w:val="20"/>
-          <w:szCs w:val="20"/>
-        </w:rPr>
-        <w:t xml:space="preserve"> “</w:t>
+        <w:t>Invented, implemented and backtested “</w:t>
       </w:r>
       <w:r>
         <w:rPr>
@@ -1648,27 +1512,7 @@
           <w:sz w:val="20"/>
           <w:szCs w:val="20"/>
         </w:rPr>
-        <w:t xml:space="preserve">” in Python as EPAT Final Project. Approved by instructor Mr. Nitin Aggarwal of </w:t>
-      </w:r>
-      <w:proofErr w:type="spellStart"/>
-      <w:r>
-        <w:rPr>
-          <w:rFonts w:ascii="Times New Roman" w:eastAsia="Times New Roman" w:hAnsi="Times New Roman" w:cs="Times New Roman"/>
-          <w:i/>
-          <w:sz w:val="20"/>
-          <w:szCs w:val="20"/>
-        </w:rPr>
-        <w:t>Quantinsti</w:t>
-      </w:r>
-      <w:proofErr w:type="spellEnd"/>
-      <w:r>
-        <w:rPr>
-          <w:rFonts w:ascii="Times New Roman" w:eastAsia="Times New Roman" w:hAnsi="Times New Roman" w:cs="Times New Roman"/>
-          <w:i/>
-          <w:sz w:val="20"/>
-          <w:szCs w:val="20"/>
-        </w:rPr>
-        <w:t xml:space="preserve">. Yielded far better results than classical moving average crossover strategies. This project won the </w:t>
+        <w:t xml:space="preserve">” in Python as EPAT Final Project. Approved by instructor Mr. Nitin Aggarwal of Quantinsti. Yielded far better results than classical moving average crossover strategies. This project won the </w:t>
       </w:r>
       <w:r>
         <w:rPr>
@@ -2011,25 +1855,14 @@
                 <w:szCs w:val="16"/>
               </w:rPr>
             </w:pPr>
-            <w:proofErr w:type="spellStart"/>
-            <w:r>
-              <w:rPr>
-                <w:rFonts w:ascii="Times New Roman" w:hAnsi="Times New Roman" w:cs="Times New Roman"/>
-                <w:i/>
-                <w:sz w:val="16"/>
-                <w:szCs w:val="16"/>
-              </w:rPr>
-              <w:t>MScFE</w:t>
-            </w:r>
-            <w:proofErr w:type="spellEnd"/>
-            <w:r>
-              <w:rPr>
-                <w:rFonts w:ascii="Times New Roman" w:hAnsi="Times New Roman" w:cs="Times New Roman"/>
-                <w:i/>
-                <w:sz w:val="16"/>
-                <w:szCs w:val="16"/>
-              </w:rPr>
-              <w:t xml:space="preserve"> 560</w:t>
+            <w:r>
+              <w:rPr>
+                <w:rFonts w:ascii="Times New Roman" w:hAnsi="Times New Roman" w:cs="Times New Roman"/>
+                <w:i/>
+                <w:sz w:val="16"/>
+                <w:szCs w:val="16"/>
+              </w:rPr>
+              <w:t>MScFE 560</w:t>
             </w:r>
           </w:p>
           <w:p>
@@ -2504,25 +2337,14 @@
                 <w:szCs w:val="16"/>
               </w:rPr>
             </w:pPr>
-            <w:proofErr w:type="spellStart"/>
-            <w:r>
-              <w:rPr>
-                <w:rFonts w:ascii="Times New Roman" w:hAnsi="Times New Roman" w:cs="Times New Roman"/>
-                <w:i/>
-                <w:sz w:val="16"/>
-                <w:szCs w:val="16"/>
-              </w:rPr>
-              <w:t>MScFE</w:t>
-            </w:r>
-            <w:proofErr w:type="spellEnd"/>
-            <w:r>
-              <w:rPr>
-                <w:rFonts w:ascii="Times New Roman" w:hAnsi="Times New Roman" w:cs="Times New Roman"/>
-                <w:i/>
-                <w:sz w:val="16"/>
-                <w:szCs w:val="16"/>
-              </w:rPr>
-              <w:t xml:space="preserve"> 600</w:t>
+            <w:r>
+              <w:rPr>
+                <w:rFonts w:ascii="Times New Roman" w:hAnsi="Times New Roman" w:cs="Times New Roman"/>
+                <w:i/>
+                <w:sz w:val="16"/>
+                <w:szCs w:val="16"/>
+              </w:rPr>
+              <w:t>MScFE 600</w:t>
             </w:r>
           </w:p>
           <w:p>
@@ -2763,27 +2585,7 @@
                 <w:sz w:val="16"/>
                 <w:szCs w:val="16"/>
               </w:rPr>
-              <w:t xml:space="preserve">Python code assisted tutorial of 3 parts including </w:t>
-            </w:r>
-            <w:proofErr w:type="spellStart"/>
-            <w:r>
-              <w:rPr>
-                <w:rFonts w:ascii="Times New Roman" w:hAnsi="Times New Roman" w:cs="Times New Roman"/>
-                <w:i/>
-                <w:sz w:val="16"/>
-                <w:szCs w:val="16"/>
-              </w:rPr>
-              <w:t>dataframes</w:t>
-            </w:r>
-            <w:proofErr w:type="spellEnd"/>
-            <w:r>
-              <w:rPr>
-                <w:rFonts w:ascii="Times New Roman" w:hAnsi="Times New Roman" w:cs="Times New Roman"/>
-                <w:i/>
-                <w:sz w:val="16"/>
-                <w:szCs w:val="16"/>
-              </w:rPr>
-              <w:t>, dictionaries and lists</w:t>
+              <w:t>Python code assisted tutorial of 3 parts including dataframes, dictionaries and lists</w:t>
             </w:r>
           </w:p>
         </w:tc>
@@ -2987,25 +2789,14 @@
                 <w:szCs w:val="16"/>
               </w:rPr>
             </w:pPr>
-            <w:proofErr w:type="spellStart"/>
-            <w:r>
-              <w:rPr>
-                <w:rFonts w:ascii="Times New Roman" w:hAnsi="Times New Roman" w:cs="Times New Roman"/>
-                <w:i/>
-                <w:sz w:val="16"/>
-                <w:szCs w:val="16"/>
-              </w:rPr>
-              <w:t>MScFE</w:t>
-            </w:r>
-            <w:proofErr w:type="spellEnd"/>
-            <w:r>
-              <w:rPr>
-                <w:rFonts w:ascii="Times New Roman" w:hAnsi="Times New Roman" w:cs="Times New Roman"/>
-                <w:i/>
-                <w:sz w:val="16"/>
-                <w:szCs w:val="16"/>
-              </w:rPr>
-              <w:t xml:space="preserve"> 610</w:t>
+            <w:r>
+              <w:rPr>
+                <w:rFonts w:ascii="Times New Roman" w:hAnsi="Times New Roman" w:cs="Times New Roman"/>
+                <w:i/>
+                <w:sz w:val="16"/>
+                <w:szCs w:val="16"/>
+              </w:rPr>
+              <w:t>MScFE 610</w:t>
             </w:r>
           </w:p>
           <w:p>
@@ -3517,25 +3308,14 @@
                 <w:szCs w:val="16"/>
               </w:rPr>
             </w:pPr>
-            <w:proofErr w:type="spellStart"/>
-            <w:r>
-              <w:rPr>
-                <w:rFonts w:ascii="Times New Roman" w:hAnsi="Times New Roman" w:cs="Times New Roman"/>
-                <w:i/>
-                <w:sz w:val="16"/>
-                <w:szCs w:val="16"/>
-              </w:rPr>
-              <w:t>MScFE</w:t>
-            </w:r>
-            <w:proofErr w:type="spellEnd"/>
-            <w:r>
-              <w:rPr>
-                <w:rFonts w:ascii="Times New Roman" w:hAnsi="Times New Roman" w:cs="Times New Roman"/>
-                <w:i/>
-                <w:sz w:val="16"/>
-                <w:szCs w:val="16"/>
-              </w:rPr>
-              <w:t xml:space="preserve"> 620</w:t>
+            <w:r>
+              <w:rPr>
+                <w:rFonts w:ascii="Times New Roman" w:hAnsi="Times New Roman" w:cs="Times New Roman"/>
+                <w:i/>
+                <w:sz w:val="16"/>
+                <w:szCs w:val="16"/>
+              </w:rPr>
+              <w:t>MScFE 620</w:t>
             </w:r>
           </w:p>
           <w:p>
@@ -3595,6 +3375,7 @@
                 <w:sz w:val="16"/>
                 <w:szCs w:val="16"/>
               </w:rPr>
+              <w:lastRenderedPageBreak/>
               <w:t>Binomial and Trinomial Tree Model Pricing for European options</w:t>
             </w:r>
           </w:p>
@@ -3964,25 +3745,14 @@
                 <w:szCs w:val="16"/>
               </w:rPr>
             </w:pPr>
-            <w:proofErr w:type="spellStart"/>
-            <w:r>
-              <w:rPr>
-                <w:rFonts w:ascii="Times New Roman" w:hAnsi="Times New Roman" w:cs="Times New Roman"/>
-                <w:i/>
-                <w:sz w:val="16"/>
-                <w:szCs w:val="16"/>
-              </w:rPr>
-              <w:t>MScFE</w:t>
-            </w:r>
-            <w:proofErr w:type="spellEnd"/>
-            <w:r>
-              <w:rPr>
-                <w:rFonts w:ascii="Times New Roman" w:hAnsi="Times New Roman" w:cs="Times New Roman"/>
-                <w:i/>
-                <w:sz w:val="16"/>
-                <w:szCs w:val="16"/>
-              </w:rPr>
-              <w:t xml:space="preserve"> 622</w:t>
+            <w:r>
+              <w:rPr>
+                <w:rFonts w:ascii="Times New Roman" w:hAnsi="Times New Roman" w:cs="Times New Roman"/>
+                <w:i/>
+                <w:sz w:val="16"/>
+                <w:szCs w:val="16"/>
+              </w:rPr>
+              <w:t>MScFE 622</w:t>
             </w:r>
           </w:p>
           <w:p>
@@ -4348,25 +4118,14 @@
                 <w:szCs w:val="16"/>
               </w:rPr>
             </w:pPr>
-            <w:proofErr w:type="spellStart"/>
-            <w:r>
-              <w:rPr>
-                <w:rFonts w:ascii="Times New Roman" w:hAnsi="Times New Roman" w:cs="Times New Roman"/>
-                <w:i/>
-                <w:sz w:val="16"/>
-                <w:szCs w:val="16"/>
-              </w:rPr>
-              <w:t>MScFE</w:t>
-            </w:r>
-            <w:proofErr w:type="spellEnd"/>
-            <w:r>
-              <w:rPr>
-                <w:rFonts w:ascii="Times New Roman" w:hAnsi="Times New Roman" w:cs="Times New Roman"/>
-                <w:i/>
-                <w:sz w:val="16"/>
-                <w:szCs w:val="16"/>
-              </w:rPr>
-              <w:t xml:space="preserve"> 6</w:t>
+            <w:r>
+              <w:rPr>
+                <w:rFonts w:ascii="Times New Roman" w:hAnsi="Times New Roman" w:cs="Times New Roman"/>
+                <w:i/>
+                <w:sz w:val="16"/>
+                <w:szCs w:val="16"/>
+              </w:rPr>
+              <w:t>MScFE 6</w:t>
             </w:r>
             <w:r>
               <w:rPr>
@@ -4944,55 +4703,7 @@
         <w:rFonts w:ascii="Times New Roman" w:eastAsia="Times New Roman" w:hAnsi="Times New Roman" w:cs="Times New Roman"/>
         <w:sz w:val="16"/>
       </w:rPr>
-      <w:t xml:space="preserve">3243 </w:t>
-    </w:r>
-    <w:proofErr w:type="spellStart"/>
-    <w:r>
-      <w:rPr>
-        <w:rFonts w:ascii="Times New Roman" w:eastAsia="Times New Roman" w:hAnsi="Times New Roman" w:cs="Times New Roman"/>
-        <w:sz w:val="16"/>
-      </w:rPr>
-      <w:t>sk</w:t>
-    </w:r>
-    <w:proofErr w:type="spellEnd"/>
-    <w:r>
-      <w:rPr>
-        <w:rFonts w:ascii="Times New Roman" w:eastAsia="Times New Roman" w:hAnsi="Times New Roman" w:cs="Times New Roman"/>
-        <w:sz w:val="16"/>
-      </w:rPr>
-      <w:t xml:space="preserve">,, Besa Ataşehir </w:t>
-    </w:r>
-    <w:proofErr w:type="spellStart"/>
-    <w:r>
-      <w:rPr>
-        <w:rFonts w:ascii="Times New Roman" w:eastAsia="Times New Roman" w:hAnsi="Times New Roman" w:cs="Times New Roman"/>
-        <w:sz w:val="16"/>
-      </w:rPr>
-      <w:t>Evleri</w:t>
-    </w:r>
-    <w:proofErr w:type="spellEnd"/>
-    <w:r>
-      <w:rPr>
-        <w:rFonts w:ascii="Times New Roman" w:eastAsia="Times New Roman" w:hAnsi="Times New Roman" w:cs="Times New Roman"/>
-        <w:sz w:val="16"/>
-      </w:rPr>
-      <w:t xml:space="preserve">, Selen Blok 1A, Daire 3, </w:t>
-    </w:r>
-    <w:proofErr w:type="spellStart"/>
-    <w:r>
-      <w:rPr>
-        <w:rFonts w:ascii="Times New Roman" w:eastAsia="Times New Roman" w:hAnsi="Times New Roman" w:cs="Times New Roman"/>
-        <w:sz w:val="16"/>
-      </w:rPr>
-      <w:t>Yaşamkent</w:t>
-    </w:r>
-    <w:proofErr w:type="spellEnd"/>
-    <w:r>
-      <w:rPr>
-        <w:rFonts w:ascii="Times New Roman" w:eastAsia="Times New Roman" w:hAnsi="Times New Roman" w:cs="Times New Roman"/>
-        <w:sz w:val="16"/>
-      </w:rPr>
-      <w:t xml:space="preserve">, 06810, ANKARA, TURKEY  +90 536 949 99 51, </w:t>
+      <w:t xml:space="preserve">3243 sk,, Besa Ataşehir Evleri, Selen Blok 1A, Daire 3, Yaşamkent, 06810, ANKARA, TURKEY  +90 536 949 99 51, </w:t>
     </w:r>
     <w:r>
       <w:rPr>
@@ -5188,127 +4899,7 @@
         <w:u w:val="single" w:color="FB4A18"/>
         <w:lang w:val="en-GB"/>
       </w:rPr>
-      <w:t xml:space="preserve">: </w:t>
-    </w:r>
-    <w:proofErr w:type="spellStart"/>
-    <w:r>
-      <w:rPr>
-        <w:rFonts w:ascii="Times New Roman" w:eastAsia="Times New Roman" w:hAnsi="Times New Roman" w:cs="Times New Roman"/>
-        <w:color w:val="auto"/>
-        <w:sz w:val="18"/>
-        <w:szCs w:val="20"/>
-        <w:u w:val="single" w:color="FB4A18"/>
-        <w:lang w:val="en-GB"/>
-      </w:rPr>
-      <w:t>Yasamkent</w:t>
-    </w:r>
-    <w:proofErr w:type="spellEnd"/>
-    <w:r>
-      <w:rPr>
-        <w:rFonts w:ascii="Times New Roman" w:eastAsia="Times New Roman" w:hAnsi="Times New Roman" w:cs="Times New Roman"/>
-        <w:color w:val="auto"/>
-        <w:sz w:val="18"/>
-        <w:szCs w:val="20"/>
-        <w:u w:val="single" w:color="FB4A18"/>
-        <w:lang w:val="en-GB"/>
-      </w:rPr>
-      <w:t xml:space="preserve"> </w:t>
-    </w:r>
-    <w:proofErr w:type="spellStart"/>
-    <w:r>
-      <w:rPr>
-        <w:rFonts w:ascii="Times New Roman" w:eastAsia="Times New Roman" w:hAnsi="Times New Roman" w:cs="Times New Roman"/>
-        <w:color w:val="auto"/>
-        <w:sz w:val="18"/>
-        <w:szCs w:val="20"/>
-        <w:u w:val="single" w:color="FB4A18"/>
-        <w:lang w:val="en-GB"/>
-      </w:rPr>
-      <w:t>mah</w:t>
-    </w:r>
-    <w:proofErr w:type="spellEnd"/>
-    <w:r>
-      <w:rPr>
-        <w:rFonts w:ascii="Times New Roman" w:eastAsia="Times New Roman" w:hAnsi="Times New Roman" w:cs="Times New Roman"/>
-        <w:color w:val="auto"/>
-        <w:sz w:val="18"/>
-        <w:szCs w:val="20"/>
-        <w:u w:val="single" w:color="FB4A18"/>
-        <w:lang w:val="en-GB"/>
-      </w:rPr>
-      <w:t xml:space="preserve">, 3243 </w:t>
-    </w:r>
-    <w:proofErr w:type="gramStart"/>
-    <w:r>
-      <w:rPr>
-        <w:rFonts w:ascii="Times New Roman" w:eastAsia="Times New Roman" w:hAnsi="Times New Roman" w:cs="Times New Roman"/>
-        <w:color w:val="auto"/>
-        <w:sz w:val="18"/>
-        <w:szCs w:val="20"/>
-        <w:u w:val="single" w:color="FB4A18"/>
-        <w:lang w:val="en-GB"/>
-      </w:rPr>
-      <w:t>cad</w:t>
-    </w:r>
-    <w:proofErr w:type="gramEnd"/>
-    <w:r>
-      <w:rPr>
-        <w:rFonts w:ascii="Times New Roman" w:eastAsia="Times New Roman" w:hAnsi="Times New Roman" w:cs="Times New Roman"/>
-        <w:color w:val="auto"/>
-        <w:sz w:val="18"/>
-        <w:szCs w:val="20"/>
-        <w:u w:val="single" w:color="FB4A18"/>
-        <w:lang w:val="en-GB"/>
-      </w:rPr>
-      <w:t xml:space="preserve">. 1A D3, </w:t>
-    </w:r>
-    <w:proofErr w:type="spellStart"/>
-    <w:r>
-      <w:rPr>
-        <w:rFonts w:ascii="Times New Roman" w:eastAsia="Times New Roman" w:hAnsi="Times New Roman" w:cs="Times New Roman"/>
-        <w:color w:val="auto"/>
-        <w:sz w:val="18"/>
-        <w:szCs w:val="20"/>
-        <w:u w:val="single" w:color="FB4A18"/>
-        <w:lang w:val="en-GB"/>
-      </w:rPr>
-      <w:t>Cankaya</w:t>
-    </w:r>
-    <w:proofErr w:type="spellEnd"/>
-    <w:r>
-      <w:rPr>
-        <w:rFonts w:ascii="Times New Roman" w:eastAsia="Times New Roman" w:hAnsi="Times New Roman" w:cs="Times New Roman"/>
-        <w:color w:val="auto"/>
-        <w:sz w:val="18"/>
-        <w:szCs w:val="20"/>
-        <w:u w:val="single" w:color="FB4A18"/>
-        <w:lang w:val="en-GB"/>
-      </w:rPr>
-      <w:t xml:space="preserve">, </w:t>
-    </w:r>
-    <w:proofErr w:type="gramStart"/>
-    <w:r>
-      <w:rPr>
-        <w:rFonts w:ascii="Times New Roman" w:eastAsia="Times New Roman" w:hAnsi="Times New Roman" w:cs="Times New Roman"/>
-        <w:color w:val="auto"/>
-        <w:sz w:val="18"/>
-        <w:szCs w:val="20"/>
-        <w:u w:val="single" w:color="FB4A18"/>
-        <w:lang w:val="en-GB"/>
-      </w:rPr>
-      <w:t>Ankara ,</w:t>
-    </w:r>
-    <w:proofErr w:type="gramEnd"/>
-    <w:r>
-      <w:rPr>
-        <w:rFonts w:ascii="Times New Roman" w:eastAsia="Times New Roman" w:hAnsi="Times New Roman" w:cs="Times New Roman"/>
-        <w:color w:val="auto"/>
-        <w:sz w:val="18"/>
-        <w:szCs w:val="20"/>
-        <w:u w:val="single" w:color="FB4A18"/>
-        <w:lang w:val="en-GB"/>
-      </w:rPr>
-      <w:t xml:space="preserve"> Türkiye</w:t>
+      <w:t>: Yasamkent mah, 3243 cad. 1A D3, Cankaya, Ankara , Türkiye</w:t>
     </w:r>
   </w:p>
   <w:p>
@@ -5466,127 +5057,7 @@
         <w:u w:val="single" w:color="FB4A18"/>
         <w:lang w:val="en-GB"/>
       </w:rPr>
-      <w:t xml:space="preserve">: </w:t>
-    </w:r>
-    <w:proofErr w:type="spellStart"/>
-    <w:r>
-      <w:rPr>
-        <w:rFonts w:ascii="Times New Roman" w:eastAsia="Times New Roman" w:hAnsi="Times New Roman" w:cs="Times New Roman"/>
-        <w:color w:val="auto"/>
-        <w:sz w:val="18"/>
-        <w:szCs w:val="20"/>
-        <w:u w:val="single" w:color="FB4A18"/>
-        <w:lang w:val="en-GB"/>
-      </w:rPr>
-      <w:t>Yasamkent</w:t>
-    </w:r>
-    <w:proofErr w:type="spellEnd"/>
-    <w:r>
-      <w:rPr>
-        <w:rFonts w:ascii="Times New Roman" w:eastAsia="Times New Roman" w:hAnsi="Times New Roman" w:cs="Times New Roman"/>
-        <w:color w:val="auto"/>
-        <w:sz w:val="18"/>
-        <w:szCs w:val="20"/>
-        <w:u w:val="single" w:color="FB4A18"/>
-        <w:lang w:val="en-GB"/>
-      </w:rPr>
-      <w:t xml:space="preserve"> </w:t>
-    </w:r>
-    <w:proofErr w:type="spellStart"/>
-    <w:r>
-      <w:rPr>
-        <w:rFonts w:ascii="Times New Roman" w:eastAsia="Times New Roman" w:hAnsi="Times New Roman" w:cs="Times New Roman"/>
-        <w:color w:val="auto"/>
-        <w:sz w:val="18"/>
-        <w:szCs w:val="20"/>
-        <w:u w:val="single" w:color="FB4A18"/>
-        <w:lang w:val="en-GB"/>
-      </w:rPr>
-      <w:t>mah</w:t>
-    </w:r>
-    <w:proofErr w:type="spellEnd"/>
-    <w:r>
-      <w:rPr>
-        <w:rFonts w:ascii="Times New Roman" w:eastAsia="Times New Roman" w:hAnsi="Times New Roman" w:cs="Times New Roman"/>
-        <w:color w:val="auto"/>
-        <w:sz w:val="18"/>
-        <w:szCs w:val="20"/>
-        <w:u w:val="single" w:color="FB4A18"/>
-        <w:lang w:val="en-GB"/>
-      </w:rPr>
-      <w:t xml:space="preserve">, 3243 </w:t>
-    </w:r>
-    <w:proofErr w:type="gramStart"/>
-    <w:r>
-      <w:rPr>
-        <w:rFonts w:ascii="Times New Roman" w:eastAsia="Times New Roman" w:hAnsi="Times New Roman" w:cs="Times New Roman"/>
-        <w:color w:val="auto"/>
-        <w:sz w:val="18"/>
-        <w:szCs w:val="20"/>
-        <w:u w:val="single" w:color="FB4A18"/>
-        <w:lang w:val="en-GB"/>
-      </w:rPr>
-      <w:t>cad</w:t>
-    </w:r>
-    <w:proofErr w:type="gramEnd"/>
-    <w:r>
-      <w:rPr>
-        <w:rFonts w:ascii="Times New Roman" w:eastAsia="Times New Roman" w:hAnsi="Times New Roman" w:cs="Times New Roman"/>
-        <w:color w:val="auto"/>
-        <w:sz w:val="18"/>
-        <w:szCs w:val="20"/>
-        <w:u w:val="single" w:color="FB4A18"/>
-        <w:lang w:val="en-GB"/>
-      </w:rPr>
-      <w:t xml:space="preserve">. 1A D3, </w:t>
-    </w:r>
-    <w:proofErr w:type="spellStart"/>
-    <w:r>
-      <w:rPr>
-        <w:rFonts w:ascii="Times New Roman" w:eastAsia="Times New Roman" w:hAnsi="Times New Roman" w:cs="Times New Roman"/>
-        <w:color w:val="auto"/>
-        <w:sz w:val="18"/>
-        <w:szCs w:val="20"/>
-        <w:u w:val="single" w:color="FB4A18"/>
-        <w:lang w:val="en-GB"/>
-      </w:rPr>
-      <w:t>Cankaya</w:t>
-    </w:r>
-    <w:proofErr w:type="spellEnd"/>
-    <w:r>
-      <w:rPr>
-        <w:rFonts w:ascii="Times New Roman" w:eastAsia="Times New Roman" w:hAnsi="Times New Roman" w:cs="Times New Roman"/>
-        <w:color w:val="auto"/>
-        <w:sz w:val="18"/>
-        <w:szCs w:val="20"/>
-        <w:u w:val="single" w:color="FB4A18"/>
-        <w:lang w:val="en-GB"/>
-      </w:rPr>
-      <w:t xml:space="preserve">, </w:t>
-    </w:r>
-    <w:proofErr w:type="gramStart"/>
-    <w:r>
-      <w:rPr>
-        <w:rFonts w:ascii="Times New Roman" w:eastAsia="Times New Roman" w:hAnsi="Times New Roman" w:cs="Times New Roman"/>
-        <w:color w:val="auto"/>
-        <w:sz w:val="18"/>
-        <w:szCs w:val="20"/>
-        <w:u w:val="single" w:color="FB4A18"/>
-        <w:lang w:val="en-GB"/>
-      </w:rPr>
-      <w:t>Ankara ,</w:t>
-    </w:r>
-    <w:proofErr w:type="gramEnd"/>
-    <w:r>
-      <w:rPr>
-        <w:rFonts w:ascii="Times New Roman" w:eastAsia="Times New Roman" w:hAnsi="Times New Roman" w:cs="Times New Roman"/>
-        <w:color w:val="auto"/>
-        <w:sz w:val="18"/>
-        <w:szCs w:val="20"/>
-        <w:u w:val="single" w:color="FB4A18"/>
-        <w:lang w:val="en-GB"/>
-      </w:rPr>
-      <w:t xml:space="preserve"> Türkiye</w:t>
+      <w:t>: Yasamkent mah, 3243 cad. 1A D3, Cankaya, Ankara , Türkiye</w:t>
     </w:r>
   </w:p>
   <w:p>

--- a/FINANCIAL RESUME/Alper Ülkü - Financial resume 2023_7.docx
+++ b/FINANCIAL RESUME/Alper Ülkü - Financial resume 2023_7.docx
@@ -105,7 +105,97 @@
           <w:sz w:val="20"/>
           <w:szCs w:val="20"/>
         </w:rPr>
-        <w:t xml:space="preserve">Python libraries: pandas, numpy, scipy, statsmodels, pyfolio, scikit-learn, xgboost and </w:t>
+        <w:t xml:space="preserve">Python libraries: pandas, </w:t>
+      </w:r>
+      <w:proofErr w:type="spellStart"/>
+      <w:r>
+        <w:rPr>
+          <w:rFonts w:ascii="Times New Roman" w:eastAsia="Times New Roman" w:hAnsi="Times New Roman" w:cs="Times New Roman"/>
+          <w:sz w:val="20"/>
+          <w:szCs w:val="20"/>
+        </w:rPr>
+        <w:t>numpy</w:t>
+      </w:r>
+      <w:proofErr w:type="spellEnd"/>
+      <w:r>
+        <w:rPr>
+          <w:rFonts w:ascii="Times New Roman" w:eastAsia="Times New Roman" w:hAnsi="Times New Roman" w:cs="Times New Roman"/>
+          <w:sz w:val="20"/>
+          <w:szCs w:val="20"/>
+        </w:rPr>
+        <w:t xml:space="preserve">, </w:t>
+      </w:r>
+      <w:proofErr w:type="spellStart"/>
+      <w:r>
+        <w:rPr>
+          <w:rFonts w:ascii="Times New Roman" w:eastAsia="Times New Roman" w:hAnsi="Times New Roman" w:cs="Times New Roman"/>
+          <w:sz w:val="20"/>
+          <w:szCs w:val="20"/>
+        </w:rPr>
+        <w:t>scipy</w:t>
+      </w:r>
+      <w:proofErr w:type="spellEnd"/>
+      <w:r>
+        <w:rPr>
+          <w:rFonts w:ascii="Times New Roman" w:eastAsia="Times New Roman" w:hAnsi="Times New Roman" w:cs="Times New Roman"/>
+          <w:sz w:val="20"/>
+          <w:szCs w:val="20"/>
+        </w:rPr>
+        <w:t xml:space="preserve">, </w:t>
+      </w:r>
+      <w:proofErr w:type="spellStart"/>
+      <w:r>
+        <w:rPr>
+          <w:rFonts w:ascii="Times New Roman" w:eastAsia="Times New Roman" w:hAnsi="Times New Roman" w:cs="Times New Roman"/>
+          <w:sz w:val="20"/>
+          <w:szCs w:val="20"/>
+        </w:rPr>
+        <w:t>statsmodels</w:t>
+      </w:r>
+      <w:proofErr w:type="spellEnd"/>
+      <w:r>
+        <w:rPr>
+          <w:rFonts w:ascii="Times New Roman" w:eastAsia="Times New Roman" w:hAnsi="Times New Roman" w:cs="Times New Roman"/>
+          <w:sz w:val="20"/>
+          <w:szCs w:val="20"/>
+        </w:rPr>
+        <w:t xml:space="preserve">, </w:t>
+      </w:r>
+      <w:proofErr w:type="spellStart"/>
+      <w:r>
+        <w:rPr>
+          <w:rFonts w:ascii="Times New Roman" w:eastAsia="Times New Roman" w:hAnsi="Times New Roman" w:cs="Times New Roman"/>
+          <w:sz w:val="20"/>
+          <w:szCs w:val="20"/>
+        </w:rPr>
+        <w:t>pyfolio</w:t>
+      </w:r>
+      <w:proofErr w:type="spellEnd"/>
+      <w:r>
+        <w:rPr>
+          <w:rFonts w:ascii="Times New Roman" w:eastAsia="Times New Roman" w:hAnsi="Times New Roman" w:cs="Times New Roman"/>
+          <w:sz w:val="20"/>
+          <w:szCs w:val="20"/>
+        </w:rPr>
+        <w:t xml:space="preserve">, scikit-learn, </w:t>
+      </w:r>
+      <w:proofErr w:type="spellStart"/>
+      <w:r>
+        <w:rPr>
+          <w:rFonts w:ascii="Times New Roman" w:eastAsia="Times New Roman" w:hAnsi="Times New Roman" w:cs="Times New Roman"/>
+          <w:sz w:val="20"/>
+          <w:szCs w:val="20"/>
+        </w:rPr>
+        <w:t>xgboost</w:t>
+      </w:r>
+      <w:proofErr w:type="spellEnd"/>
+      <w:r>
+        <w:rPr>
+          <w:rFonts w:ascii="Times New Roman" w:eastAsia="Times New Roman" w:hAnsi="Times New Roman" w:cs="Times New Roman"/>
+          <w:sz w:val="20"/>
+          <w:szCs w:val="20"/>
+        </w:rPr>
+        <w:t xml:space="preserve"> and </w:t>
       </w:r>
     </w:p>
     <w:p>
@@ -129,8 +219,18 @@
           <w:sz w:val="20"/>
           <w:szCs w:val="20"/>
         </w:rPr>
-        <w:t>Aspects of finance, mathematics, probability, statistics and machine learning required for building and automated trading systems</w:t>
-      </w:r>
+        <w:t xml:space="preserve">Aspects of finance, mathematics, probability, statistics and machine learning required for building and automated trading </w:t>
+      </w:r>
+      <w:proofErr w:type="gramStart"/>
+      <w:r>
+        <w:rPr>
+          <w:rFonts w:ascii="Times New Roman" w:eastAsia="Times New Roman" w:hAnsi="Times New Roman" w:cs="Times New Roman"/>
+          <w:sz w:val="20"/>
+          <w:szCs w:val="20"/>
+        </w:rPr>
+        <w:t>systems</w:t>
+      </w:r>
+      <w:proofErr w:type="gramEnd"/>
     </w:p>
     <w:p>
       <w:pPr>
@@ -154,7 +254,25 @@
           <w:sz w:val="20"/>
           <w:szCs w:val="20"/>
         </w:rPr>
-        <w:t>Trading systems, math models and algorithms for simulation, backtesting and validation</w:t>
+        <w:t xml:space="preserve">Trading systems, math models and algorithms for simulation, </w:t>
+      </w:r>
+      <w:proofErr w:type="spellStart"/>
+      <w:r>
+        <w:rPr>
+          <w:rFonts w:ascii="Times New Roman" w:eastAsia="Times New Roman" w:hAnsi="Times New Roman" w:cs="Times New Roman"/>
+          <w:sz w:val="20"/>
+          <w:szCs w:val="20"/>
+        </w:rPr>
+        <w:t>backtesting</w:t>
+      </w:r>
+      <w:proofErr w:type="spellEnd"/>
+      <w:r>
+        <w:rPr>
+          <w:rFonts w:ascii="Times New Roman" w:eastAsia="Times New Roman" w:hAnsi="Times New Roman" w:cs="Times New Roman"/>
+          <w:sz w:val="20"/>
+          <w:szCs w:val="20"/>
+        </w:rPr>
+        <w:t xml:space="preserve"> and validation</w:t>
       </w:r>
     </w:p>
     <w:p>
@@ -181,6 +299,7 @@
         </w:rPr>
         <w:t xml:space="preserve">Problem solving </w:t>
       </w:r>
+      <w:proofErr w:type="gramStart"/>
       <w:r>
         <w:rPr>
           <w:rFonts w:ascii="Times New Roman" w:eastAsia="Times New Roman" w:hAnsi="Times New Roman" w:cs="Times New Roman"/>
@@ -190,6 +309,7 @@
         </w:rPr>
         <w:t>attitude</w:t>
       </w:r>
+      <w:proofErr w:type="gramEnd"/>
     </w:p>
     <w:p>
       <w:pPr>
@@ -421,14 +541,25 @@
         </w:rPr>
         <w:t xml:space="preserve">MT5/MQL5, </w:t>
       </w:r>
-      <w:r>
-        <w:rPr>
-          <w:rFonts w:ascii="Times New Roman" w:eastAsia="Times New Roman" w:hAnsi="Times New Roman" w:cs="Times New Roman"/>
-          <w:i/>
-          <w:sz w:val="20"/>
-          <w:szCs w:val="20"/>
-        </w:rPr>
-        <w:t>Jupyter Lab, Spyder, R Studio, JetBrains IntelliJ IDE</w:t>
+      <w:proofErr w:type="spellStart"/>
+      <w:r>
+        <w:rPr>
+          <w:rFonts w:ascii="Times New Roman" w:eastAsia="Times New Roman" w:hAnsi="Times New Roman" w:cs="Times New Roman"/>
+          <w:i/>
+          <w:sz w:val="20"/>
+          <w:szCs w:val="20"/>
+        </w:rPr>
+        <w:t>Jupyter</w:t>
+      </w:r>
+      <w:proofErr w:type="spellEnd"/>
+      <w:r>
+        <w:rPr>
+          <w:rFonts w:ascii="Times New Roman" w:eastAsia="Times New Roman" w:hAnsi="Times New Roman" w:cs="Times New Roman"/>
+          <w:i/>
+          <w:sz w:val="20"/>
+          <w:szCs w:val="20"/>
+        </w:rPr>
+        <w:t xml:space="preserve"> Lab, Spyder, R Studio, JetBrains IntelliJ IDE</w:t>
       </w:r>
       <w:r>
         <w:rPr>
@@ -851,7 +982,27 @@
           <w:sz w:val="20"/>
           <w:szCs w:val="20"/>
         </w:rPr>
-        <w:t xml:space="preserve">Prices and Fundamentals Data Extractor from S&amp;P500, DOW30, NSE (India), BIST (Turkiye) exchanges. </w:t>
+        <w:t>Prices and Fundamentals Data Extractor from S&amp;P500, DOW30, NSE (India), BIST (</w:t>
+      </w:r>
+      <w:proofErr w:type="spellStart"/>
+      <w:r>
+        <w:rPr>
+          <w:rFonts w:ascii="Times New Roman" w:eastAsia="Times New Roman" w:hAnsi="Times New Roman" w:cs="Times New Roman"/>
+          <w:i/>
+          <w:sz w:val="20"/>
+          <w:szCs w:val="20"/>
+        </w:rPr>
+        <w:t>Turkiye</w:t>
+      </w:r>
+      <w:proofErr w:type="spellEnd"/>
+      <w:r>
+        <w:rPr>
+          <w:rFonts w:ascii="Times New Roman" w:eastAsia="Times New Roman" w:hAnsi="Times New Roman" w:cs="Times New Roman"/>
+          <w:i/>
+          <w:sz w:val="20"/>
+          <w:szCs w:val="20"/>
+        </w:rPr>
+        <w:t xml:space="preserve">) exchanges. </w:t>
       </w:r>
     </w:p>
     <w:p>
@@ -907,8 +1058,9 @@
           <w:sz w:val="20"/>
           <w:szCs w:val="20"/>
         </w:rPr>
-        <w:t xml:space="preserve"> MT5</w:t>
-      </w:r>
+        <w:t xml:space="preserve"> MT</w:t>
+      </w:r>
+      <w:proofErr w:type="gramStart"/>
       <w:r>
         <w:rPr>
           <w:rFonts w:ascii="Times New Roman" w:eastAsia="Times New Roman" w:hAnsi="Times New Roman" w:cs="Times New Roman"/>
@@ -917,7 +1069,38 @@
           <w:sz w:val="20"/>
           <w:szCs w:val="20"/>
         </w:rPr>
-        <w:t xml:space="preserve"> Algorithm presently developed and </w:t>
+        <w:t>5</w:t>
+      </w:r>
+      <w:r>
+        <w:rPr>
+          <w:rFonts w:ascii="Times New Roman" w:eastAsia="Times New Roman" w:hAnsi="Times New Roman" w:cs="Times New Roman"/>
+          <w:b/>
+          <w:i/>
+          <w:sz w:val="20"/>
+          <w:szCs w:val="20"/>
+        </w:rPr>
+        <w:t xml:space="preserve"> </w:t>
+      </w:r>
+      <w:r>
+        <w:rPr>
+          <w:rFonts w:ascii="Times New Roman" w:eastAsia="Times New Roman" w:hAnsi="Times New Roman" w:cs="Times New Roman"/>
+          <w:b/>
+          <w:i/>
+          <w:sz w:val="20"/>
+          <w:szCs w:val="20"/>
+        </w:rPr>
+        <w:t xml:space="preserve"> Algorithm</w:t>
+      </w:r>
+      <w:proofErr w:type="gramEnd"/>
+      <w:r>
+        <w:rPr>
+          <w:rFonts w:ascii="Times New Roman" w:eastAsia="Times New Roman" w:hAnsi="Times New Roman" w:cs="Times New Roman"/>
+          <w:b/>
+          <w:i/>
+          <w:sz w:val="20"/>
+          <w:szCs w:val="20"/>
+        </w:rPr>
+        <w:t xml:space="preserve"> presently developed and </w:t>
       </w:r>
       <w:r>
         <w:rPr>
@@ -1017,16 +1200,56 @@
           <w:sz w:val="20"/>
           <w:szCs w:val="20"/>
         </w:rPr>
-        <w:t xml:space="preserve">, ADX, Bolinger Bands and Ichimoku </w:t>
-      </w:r>
-      <w:r>
-        <w:rPr>
-          <w:rFonts w:ascii="Times New Roman" w:eastAsia="Times New Roman" w:hAnsi="Times New Roman" w:cs="Times New Roman"/>
-          <w:i/>
-          <w:sz w:val="20"/>
-          <w:szCs w:val="20"/>
-        </w:rPr>
-        <w:t xml:space="preserve">entry-exit starategy </w:t>
+        <w:t xml:space="preserve">, ADX, Bolinger Bands and </w:t>
+      </w:r>
+      <w:proofErr w:type="spellStart"/>
+      <w:r>
+        <w:rPr>
+          <w:rFonts w:ascii="Times New Roman" w:eastAsia="Times New Roman" w:hAnsi="Times New Roman" w:cs="Times New Roman"/>
+          <w:i/>
+          <w:sz w:val="20"/>
+          <w:szCs w:val="20"/>
+        </w:rPr>
+        <w:t>Ichimoku</w:t>
+      </w:r>
+      <w:proofErr w:type="spellEnd"/>
+      <w:r>
+        <w:rPr>
+          <w:rFonts w:ascii="Times New Roman" w:eastAsia="Times New Roman" w:hAnsi="Times New Roman" w:cs="Times New Roman"/>
+          <w:i/>
+          <w:sz w:val="20"/>
+          <w:szCs w:val="20"/>
+        </w:rPr>
+        <w:t xml:space="preserve"> </w:t>
+      </w:r>
+      <w:r>
+        <w:rPr>
+          <w:rFonts w:ascii="Times New Roman" w:eastAsia="Times New Roman" w:hAnsi="Times New Roman" w:cs="Times New Roman"/>
+          <w:i/>
+          <w:sz w:val="20"/>
+          <w:szCs w:val="20"/>
+        </w:rPr>
+        <w:t xml:space="preserve">entry-exit </w:t>
+      </w:r>
+      <w:proofErr w:type="spellStart"/>
+      <w:r>
+        <w:rPr>
+          <w:rFonts w:ascii="Times New Roman" w:eastAsia="Times New Roman" w:hAnsi="Times New Roman" w:cs="Times New Roman"/>
+          <w:i/>
+          <w:sz w:val="20"/>
+          <w:szCs w:val="20"/>
+        </w:rPr>
+        <w:t>starategy</w:t>
+      </w:r>
+      <w:proofErr w:type="spellEnd"/>
+      <w:r>
+        <w:rPr>
+          <w:rFonts w:ascii="Times New Roman" w:eastAsia="Times New Roman" w:hAnsi="Times New Roman" w:cs="Times New Roman"/>
+          <w:i/>
+          <w:sz w:val="20"/>
+          <w:szCs w:val="20"/>
+        </w:rPr>
+        <w:t xml:space="preserve"> </w:t>
       </w:r>
       <w:r>
         <w:rPr>
@@ -1207,7 +1430,47 @@
           <w:sz w:val="20"/>
           <w:szCs w:val="20"/>
         </w:rPr>
-        <w:t xml:space="preserve">“Certificate of Excellence in Executive Programme in Algorithmic Trading (EPAT)” by Quantinsti </w:t>
+        <w:t xml:space="preserve">“Certificate of Excellence in Executive </w:t>
+      </w:r>
+      <w:proofErr w:type="spellStart"/>
+      <w:r>
+        <w:rPr>
+          <w:rFonts w:ascii="Times New Roman" w:eastAsia="Times New Roman" w:hAnsi="Times New Roman" w:cs="Times New Roman"/>
+          <w:i/>
+          <w:sz w:val="20"/>
+          <w:szCs w:val="20"/>
+        </w:rPr>
+        <w:t>Programme</w:t>
+      </w:r>
+      <w:proofErr w:type="spellEnd"/>
+      <w:r>
+        <w:rPr>
+          <w:rFonts w:ascii="Times New Roman" w:eastAsia="Times New Roman" w:hAnsi="Times New Roman" w:cs="Times New Roman"/>
+          <w:i/>
+          <w:sz w:val="20"/>
+          <w:szCs w:val="20"/>
+        </w:rPr>
+        <w:t xml:space="preserve"> in Algorithmic Trading (EPAT)” by </w:t>
+      </w:r>
+      <w:proofErr w:type="spellStart"/>
+      <w:r>
+        <w:rPr>
+          <w:rFonts w:ascii="Times New Roman" w:eastAsia="Times New Roman" w:hAnsi="Times New Roman" w:cs="Times New Roman"/>
+          <w:i/>
+          <w:sz w:val="20"/>
+          <w:szCs w:val="20"/>
+        </w:rPr>
+        <w:t>Quantinsti</w:t>
+      </w:r>
+      <w:proofErr w:type="spellEnd"/>
+      <w:r>
+        <w:rPr>
+          <w:rFonts w:ascii="Times New Roman" w:eastAsia="Times New Roman" w:hAnsi="Times New Roman" w:cs="Times New Roman"/>
+          <w:i/>
+          <w:sz w:val="20"/>
+          <w:szCs w:val="20"/>
+        </w:rPr>
+        <w:t xml:space="preserve"> </w:t>
       </w:r>
       <w:r>
         <w:rPr>
@@ -1397,7 +1660,27 @@
           <w:sz w:val="20"/>
           <w:szCs w:val="20"/>
         </w:rPr>
-        <w:t xml:space="preserve"> Materials Science and Engineering, Gebze Technical University, EGY: 2024 (PhD thesis ongoing)</w:t>
+        <w:t xml:space="preserve"> Materials Science and Engineering, </w:t>
+      </w:r>
+      <w:proofErr w:type="spellStart"/>
+      <w:r>
+        <w:rPr>
+          <w:rFonts w:ascii="Times New Roman" w:eastAsia="Times New Roman" w:hAnsi="Times New Roman" w:cs="Times New Roman"/>
+          <w:i/>
+          <w:sz w:val="20"/>
+          <w:szCs w:val="20"/>
+        </w:rPr>
+        <w:t>Gebze</w:t>
+      </w:r>
+      <w:proofErr w:type="spellEnd"/>
+      <w:r>
+        <w:rPr>
+          <w:rFonts w:ascii="Times New Roman" w:eastAsia="Times New Roman" w:hAnsi="Times New Roman" w:cs="Times New Roman"/>
+          <w:i/>
+          <w:sz w:val="20"/>
+          <w:szCs w:val="20"/>
+        </w:rPr>
+        <w:t xml:space="preserve"> Technical University, EGY: 2024 (PhD thesis ongoing)</w:t>
       </w:r>
     </w:p>
     <w:p>
@@ -1493,7 +1776,27 @@
           <w:sz w:val="20"/>
           <w:szCs w:val="20"/>
         </w:rPr>
-        <w:t>Invented, implemented and backtested “</w:t>
+        <w:t xml:space="preserve">Invented, implemented and </w:t>
+      </w:r>
+      <w:proofErr w:type="spellStart"/>
+      <w:r>
+        <w:rPr>
+          <w:rFonts w:ascii="Times New Roman" w:eastAsia="Times New Roman" w:hAnsi="Times New Roman" w:cs="Times New Roman"/>
+          <w:i/>
+          <w:sz w:val="20"/>
+          <w:szCs w:val="20"/>
+        </w:rPr>
+        <w:t>backtested</w:t>
+      </w:r>
+      <w:proofErr w:type="spellEnd"/>
+      <w:r>
+        <w:rPr>
+          <w:rFonts w:ascii="Times New Roman" w:eastAsia="Times New Roman" w:hAnsi="Times New Roman" w:cs="Times New Roman"/>
+          <w:i/>
+          <w:sz w:val="20"/>
+          <w:szCs w:val="20"/>
+        </w:rPr>
+        <w:t xml:space="preserve"> “</w:t>
       </w:r>
       <w:r>
         <w:rPr>
@@ -1512,7 +1815,27 @@
           <w:sz w:val="20"/>
           <w:szCs w:val="20"/>
         </w:rPr>
-        <w:t xml:space="preserve">” in Python as EPAT Final Project. Approved by instructor Mr. Nitin Aggarwal of Quantinsti. Yielded far better results than classical moving average crossover strategies. This project won the </w:t>
+        <w:t xml:space="preserve">” in Python as EPAT Final Project. Approved by instructor Mr. Nitin Aggarwal of </w:t>
+      </w:r>
+      <w:proofErr w:type="spellStart"/>
+      <w:r>
+        <w:rPr>
+          <w:rFonts w:ascii="Times New Roman" w:eastAsia="Times New Roman" w:hAnsi="Times New Roman" w:cs="Times New Roman"/>
+          <w:i/>
+          <w:sz w:val="20"/>
+          <w:szCs w:val="20"/>
+        </w:rPr>
+        <w:t>Quantinsti</w:t>
+      </w:r>
+      <w:proofErr w:type="spellEnd"/>
+      <w:r>
+        <w:rPr>
+          <w:rFonts w:ascii="Times New Roman" w:eastAsia="Times New Roman" w:hAnsi="Times New Roman" w:cs="Times New Roman"/>
+          <w:i/>
+          <w:sz w:val="20"/>
+          <w:szCs w:val="20"/>
+        </w:rPr>
+        <w:t xml:space="preserve">. Yielded far better results than classical moving average crossover strategies. This project won the </w:t>
       </w:r>
       <w:r>
         <w:rPr>
@@ -1855,14 +2178,25 @@
                 <w:szCs w:val="16"/>
               </w:rPr>
             </w:pPr>
-            <w:r>
-              <w:rPr>
-                <w:rFonts w:ascii="Times New Roman" w:hAnsi="Times New Roman" w:cs="Times New Roman"/>
-                <w:i/>
-                <w:sz w:val="16"/>
-                <w:szCs w:val="16"/>
-              </w:rPr>
-              <w:t>MScFE 560</w:t>
+            <w:proofErr w:type="spellStart"/>
+            <w:r>
+              <w:rPr>
+                <w:rFonts w:ascii="Times New Roman" w:hAnsi="Times New Roman" w:cs="Times New Roman"/>
+                <w:i/>
+                <w:sz w:val="16"/>
+                <w:szCs w:val="16"/>
+              </w:rPr>
+              <w:t>MScFE</w:t>
+            </w:r>
+            <w:proofErr w:type="spellEnd"/>
+            <w:r>
+              <w:rPr>
+                <w:rFonts w:ascii="Times New Roman" w:hAnsi="Times New Roman" w:cs="Times New Roman"/>
+                <w:i/>
+                <w:sz w:val="16"/>
+                <w:szCs w:val="16"/>
+              </w:rPr>
+              <w:t xml:space="preserve"> 560</w:t>
             </w:r>
           </w:p>
           <w:p>
@@ -2337,14 +2671,25 @@
                 <w:szCs w:val="16"/>
               </w:rPr>
             </w:pPr>
-            <w:r>
-              <w:rPr>
-                <w:rFonts w:ascii="Times New Roman" w:hAnsi="Times New Roman" w:cs="Times New Roman"/>
-                <w:i/>
-                <w:sz w:val="16"/>
-                <w:szCs w:val="16"/>
-              </w:rPr>
-              <w:t>MScFE 600</w:t>
+            <w:proofErr w:type="spellStart"/>
+            <w:r>
+              <w:rPr>
+                <w:rFonts w:ascii="Times New Roman" w:hAnsi="Times New Roman" w:cs="Times New Roman"/>
+                <w:i/>
+                <w:sz w:val="16"/>
+                <w:szCs w:val="16"/>
+              </w:rPr>
+              <w:t>MScFE</w:t>
+            </w:r>
+            <w:proofErr w:type="spellEnd"/>
+            <w:r>
+              <w:rPr>
+                <w:rFonts w:ascii="Times New Roman" w:hAnsi="Times New Roman" w:cs="Times New Roman"/>
+                <w:i/>
+                <w:sz w:val="16"/>
+                <w:szCs w:val="16"/>
+              </w:rPr>
+              <w:t xml:space="preserve"> 600</w:t>
             </w:r>
           </w:p>
           <w:p>
@@ -2585,7 +2930,27 @@
                 <w:sz w:val="16"/>
                 <w:szCs w:val="16"/>
               </w:rPr>
-              <w:t>Python code assisted tutorial of 3 parts including dataframes, dictionaries and lists</w:t>
+              <w:t xml:space="preserve">Python code assisted tutorial of 3 parts including </w:t>
+            </w:r>
+            <w:proofErr w:type="spellStart"/>
+            <w:r>
+              <w:rPr>
+                <w:rFonts w:ascii="Times New Roman" w:hAnsi="Times New Roman" w:cs="Times New Roman"/>
+                <w:i/>
+                <w:sz w:val="16"/>
+                <w:szCs w:val="16"/>
+              </w:rPr>
+              <w:t>dataframes</w:t>
+            </w:r>
+            <w:proofErr w:type="spellEnd"/>
+            <w:r>
+              <w:rPr>
+                <w:rFonts w:ascii="Times New Roman" w:hAnsi="Times New Roman" w:cs="Times New Roman"/>
+                <w:i/>
+                <w:sz w:val="16"/>
+                <w:szCs w:val="16"/>
+              </w:rPr>
+              <w:t>, dictionaries and lists</w:t>
             </w:r>
           </w:p>
         </w:tc>
@@ -2789,14 +3154,25 @@
                 <w:szCs w:val="16"/>
               </w:rPr>
             </w:pPr>
-            <w:r>
-              <w:rPr>
-                <w:rFonts w:ascii="Times New Roman" w:hAnsi="Times New Roman" w:cs="Times New Roman"/>
-                <w:i/>
-                <w:sz w:val="16"/>
-                <w:szCs w:val="16"/>
-              </w:rPr>
-              <w:t>MScFE 610</w:t>
+            <w:proofErr w:type="spellStart"/>
+            <w:r>
+              <w:rPr>
+                <w:rFonts w:ascii="Times New Roman" w:hAnsi="Times New Roman" w:cs="Times New Roman"/>
+                <w:i/>
+                <w:sz w:val="16"/>
+                <w:szCs w:val="16"/>
+              </w:rPr>
+              <w:t>MScFE</w:t>
+            </w:r>
+            <w:proofErr w:type="spellEnd"/>
+            <w:r>
+              <w:rPr>
+                <w:rFonts w:ascii="Times New Roman" w:hAnsi="Times New Roman" w:cs="Times New Roman"/>
+                <w:i/>
+                <w:sz w:val="16"/>
+                <w:szCs w:val="16"/>
+              </w:rPr>
+              <w:t xml:space="preserve"> 610</w:t>
             </w:r>
           </w:p>
           <w:p>
@@ -3308,14 +3684,25 @@
                 <w:szCs w:val="16"/>
               </w:rPr>
             </w:pPr>
-            <w:r>
-              <w:rPr>
-                <w:rFonts w:ascii="Times New Roman" w:hAnsi="Times New Roman" w:cs="Times New Roman"/>
-                <w:i/>
-                <w:sz w:val="16"/>
-                <w:szCs w:val="16"/>
-              </w:rPr>
-              <w:t>MScFE 620</w:t>
+            <w:proofErr w:type="spellStart"/>
+            <w:r>
+              <w:rPr>
+                <w:rFonts w:ascii="Times New Roman" w:hAnsi="Times New Roman" w:cs="Times New Roman"/>
+                <w:i/>
+                <w:sz w:val="16"/>
+                <w:szCs w:val="16"/>
+              </w:rPr>
+              <w:t>MScFE</w:t>
+            </w:r>
+            <w:proofErr w:type="spellEnd"/>
+            <w:r>
+              <w:rPr>
+                <w:rFonts w:ascii="Times New Roman" w:hAnsi="Times New Roman" w:cs="Times New Roman"/>
+                <w:i/>
+                <w:sz w:val="16"/>
+                <w:szCs w:val="16"/>
+              </w:rPr>
+              <w:t xml:space="preserve"> 620</w:t>
             </w:r>
           </w:p>
           <w:p>
@@ -3745,14 +4132,25 @@
                 <w:szCs w:val="16"/>
               </w:rPr>
             </w:pPr>
-            <w:r>
-              <w:rPr>
-                <w:rFonts w:ascii="Times New Roman" w:hAnsi="Times New Roman" w:cs="Times New Roman"/>
-                <w:i/>
-                <w:sz w:val="16"/>
-                <w:szCs w:val="16"/>
-              </w:rPr>
-              <w:t>MScFE 622</w:t>
+            <w:proofErr w:type="spellStart"/>
+            <w:r>
+              <w:rPr>
+                <w:rFonts w:ascii="Times New Roman" w:hAnsi="Times New Roman" w:cs="Times New Roman"/>
+                <w:i/>
+                <w:sz w:val="16"/>
+                <w:szCs w:val="16"/>
+              </w:rPr>
+              <w:t>MScFE</w:t>
+            </w:r>
+            <w:proofErr w:type="spellEnd"/>
+            <w:r>
+              <w:rPr>
+                <w:rFonts w:ascii="Times New Roman" w:hAnsi="Times New Roman" w:cs="Times New Roman"/>
+                <w:i/>
+                <w:sz w:val="16"/>
+                <w:szCs w:val="16"/>
+              </w:rPr>
+              <w:t xml:space="preserve"> 622</w:t>
             </w:r>
           </w:p>
           <w:p>
@@ -4118,14 +4516,25 @@
                 <w:szCs w:val="16"/>
               </w:rPr>
             </w:pPr>
-            <w:r>
-              <w:rPr>
-                <w:rFonts w:ascii="Times New Roman" w:hAnsi="Times New Roman" w:cs="Times New Roman"/>
-                <w:i/>
-                <w:sz w:val="16"/>
-                <w:szCs w:val="16"/>
-              </w:rPr>
-              <w:t>MScFE 6</w:t>
+            <w:proofErr w:type="spellStart"/>
+            <w:r>
+              <w:rPr>
+                <w:rFonts w:ascii="Times New Roman" w:hAnsi="Times New Roman" w:cs="Times New Roman"/>
+                <w:i/>
+                <w:sz w:val="16"/>
+                <w:szCs w:val="16"/>
+              </w:rPr>
+              <w:t>MScFE</w:t>
+            </w:r>
+            <w:proofErr w:type="spellEnd"/>
+            <w:r>
+              <w:rPr>
+                <w:rFonts w:ascii="Times New Roman" w:hAnsi="Times New Roman" w:cs="Times New Roman"/>
+                <w:i/>
+                <w:sz w:val="16"/>
+                <w:szCs w:val="16"/>
+              </w:rPr>
+              <w:t xml:space="preserve"> 6</w:t>
             </w:r>
             <w:r>
               <w:rPr>
@@ -4703,7 +5112,55 @@
         <w:rFonts w:ascii="Times New Roman" w:eastAsia="Times New Roman" w:hAnsi="Times New Roman" w:cs="Times New Roman"/>
         <w:sz w:val="16"/>
       </w:rPr>
-      <w:t xml:space="preserve">3243 sk,, Besa Ataşehir Evleri, Selen Blok 1A, Daire 3, Yaşamkent, 06810, ANKARA, TURKEY  +90 536 949 99 51, </w:t>
+      <w:t xml:space="preserve">3243 </w:t>
+    </w:r>
+    <w:proofErr w:type="spellStart"/>
+    <w:r>
+      <w:rPr>
+        <w:rFonts w:ascii="Times New Roman" w:eastAsia="Times New Roman" w:hAnsi="Times New Roman" w:cs="Times New Roman"/>
+        <w:sz w:val="16"/>
+      </w:rPr>
+      <w:t>sk</w:t>
+    </w:r>
+    <w:proofErr w:type="spellEnd"/>
+    <w:r>
+      <w:rPr>
+        <w:rFonts w:ascii="Times New Roman" w:eastAsia="Times New Roman" w:hAnsi="Times New Roman" w:cs="Times New Roman"/>
+        <w:sz w:val="16"/>
+      </w:rPr>
+      <w:t xml:space="preserve">,, Besa Ataşehir </w:t>
+    </w:r>
+    <w:proofErr w:type="spellStart"/>
+    <w:r>
+      <w:rPr>
+        <w:rFonts w:ascii="Times New Roman" w:eastAsia="Times New Roman" w:hAnsi="Times New Roman" w:cs="Times New Roman"/>
+        <w:sz w:val="16"/>
+      </w:rPr>
+      <w:t>Evleri</w:t>
+    </w:r>
+    <w:proofErr w:type="spellEnd"/>
+    <w:r>
+      <w:rPr>
+        <w:rFonts w:ascii="Times New Roman" w:eastAsia="Times New Roman" w:hAnsi="Times New Roman" w:cs="Times New Roman"/>
+        <w:sz w:val="16"/>
+      </w:rPr>
+      <w:t xml:space="preserve">, Selen Blok 1A, Daire 3, </w:t>
+    </w:r>
+    <w:proofErr w:type="spellStart"/>
+    <w:r>
+      <w:rPr>
+        <w:rFonts w:ascii="Times New Roman" w:eastAsia="Times New Roman" w:hAnsi="Times New Roman" w:cs="Times New Roman"/>
+        <w:sz w:val="16"/>
+      </w:rPr>
+      <w:t>Yaşamkent</w:t>
+    </w:r>
+    <w:proofErr w:type="spellEnd"/>
+    <w:r>
+      <w:rPr>
+        <w:rFonts w:ascii="Times New Roman" w:eastAsia="Times New Roman" w:hAnsi="Times New Roman" w:cs="Times New Roman"/>
+        <w:sz w:val="16"/>
+      </w:rPr>
+      <w:t xml:space="preserve">, 06810, ANKARA, TURKEY  +90 536 949 99 51, </w:t>
     </w:r>
     <w:r>
       <w:rPr>
@@ -4899,7 +5356,127 @@
         <w:u w:val="single" w:color="FB4A18"/>
         <w:lang w:val="en-GB"/>
       </w:rPr>
-      <w:t>: Yasamkent mah, 3243 cad. 1A D3, Cankaya, Ankara , Türkiye</w:t>
+      <w:t xml:space="preserve">: </w:t>
+    </w:r>
+    <w:proofErr w:type="spellStart"/>
+    <w:r>
+      <w:rPr>
+        <w:rFonts w:ascii="Times New Roman" w:eastAsia="Times New Roman" w:hAnsi="Times New Roman" w:cs="Times New Roman"/>
+        <w:color w:val="auto"/>
+        <w:sz w:val="18"/>
+        <w:szCs w:val="20"/>
+        <w:u w:val="single" w:color="FB4A18"/>
+        <w:lang w:val="en-GB"/>
+      </w:rPr>
+      <w:t>Yasamkent</w:t>
+    </w:r>
+    <w:proofErr w:type="spellEnd"/>
+    <w:r>
+      <w:rPr>
+        <w:rFonts w:ascii="Times New Roman" w:eastAsia="Times New Roman" w:hAnsi="Times New Roman" w:cs="Times New Roman"/>
+        <w:color w:val="auto"/>
+        <w:sz w:val="18"/>
+        <w:szCs w:val="20"/>
+        <w:u w:val="single" w:color="FB4A18"/>
+        <w:lang w:val="en-GB"/>
+      </w:rPr>
+      <w:t xml:space="preserve"> </w:t>
+    </w:r>
+    <w:proofErr w:type="spellStart"/>
+    <w:r>
+      <w:rPr>
+        <w:rFonts w:ascii="Times New Roman" w:eastAsia="Times New Roman" w:hAnsi="Times New Roman" w:cs="Times New Roman"/>
+        <w:color w:val="auto"/>
+        <w:sz w:val="18"/>
+        <w:szCs w:val="20"/>
+        <w:u w:val="single" w:color="FB4A18"/>
+        <w:lang w:val="en-GB"/>
+      </w:rPr>
+      <w:t>mah</w:t>
+    </w:r>
+    <w:proofErr w:type="spellEnd"/>
+    <w:r>
+      <w:rPr>
+        <w:rFonts w:ascii="Times New Roman" w:eastAsia="Times New Roman" w:hAnsi="Times New Roman" w:cs="Times New Roman"/>
+        <w:color w:val="auto"/>
+        <w:sz w:val="18"/>
+        <w:szCs w:val="20"/>
+        <w:u w:val="single" w:color="FB4A18"/>
+        <w:lang w:val="en-GB"/>
+      </w:rPr>
+      <w:t xml:space="preserve">, 3243 </w:t>
+    </w:r>
+    <w:proofErr w:type="gramStart"/>
+    <w:r>
+      <w:rPr>
+        <w:rFonts w:ascii="Times New Roman" w:eastAsia="Times New Roman" w:hAnsi="Times New Roman" w:cs="Times New Roman"/>
+        <w:color w:val="auto"/>
+        <w:sz w:val="18"/>
+        <w:szCs w:val="20"/>
+        <w:u w:val="single" w:color="FB4A18"/>
+        <w:lang w:val="en-GB"/>
+      </w:rPr>
+      <w:t>cad</w:t>
+    </w:r>
+    <w:proofErr w:type="gramEnd"/>
+    <w:r>
+      <w:rPr>
+        <w:rFonts w:ascii="Times New Roman" w:eastAsia="Times New Roman" w:hAnsi="Times New Roman" w:cs="Times New Roman"/>
+        <w:color w:val="auto"/>
+        <w:sz w:val="18"/>
+        <w:szCs w:val="20"/>
+        <w:u w:val="single" w:color="FB4A18"/>
+        <w:lang w:val="en-GB"/>
+      </w:rPr>
+      <w:t xml:space="preserve">. 1A D3, </w:t>
+    </w:r>
+    <w:proofErr w:type="spellStart"/>
+    <w:r>
+      <w:rPr>
+        <w:rFonts w:ascii="Times New Roman" w:eastAsia="Times New Roman" w:hAnsi="Times New Roman" w:cs="Times New Roman"/>
+        <w:color w:val="auto"/>
+        <w:sz w:val="18"/>
+        <w:szCs w:val="20"/>
+        <w:u w:val="single" w:color="FB4A18"/>
+        <w:lang w:val="en-GB"/>
+      </w:rPr>
+      <w:t>Cankaya</w:t>
+    </w:r>
+    <w:proofErr w:type="spellEnd"/>
+    <w:r>
+      <w:rPr>
+        <w:rFonts w:ascii="Times New Roman" w:eastAsia="Times New Roman" w:hAnsi="Times New Roman" w:cs="Times New Roman"/>
+        <w:color w:val="auto"/>
+        <w:sz w:val="18"/>
+        <w:szCs w:val="20"/>
+        <w:u w:val="single" w:color="FB4A18"/>
+        <w:lang w:val="en-GB"/>
+      </w:rPr>
+      <w:t xml:space="preserve">, </w:t>
+    </w:r>
+    <w:proofErr w:type="gramStart"/>
+    <w:r>
+      <w:rPr>
+        <w:rFonts w:ascii="Times New Roman" w:eastAsia="Times New Roman" w:hAnsi="Times New Roman" w:cs="Times New Roman"/>
+        <w:color w:val="auto"/>
+        <w:sz w:val="18"/>
+        <w:szCs w:val="20"/>
+        <w:u w:val="single" w:color="FB4A18"/>
+        <w:lang w:val="en-GB"/>
+      </w:rPr>
+      <w:t>Ankara ,</w:t>
+    </w:r>
+    <w:proofErr w:type="gramEnd"/>
+    <w:r>
+      <w:rPr>
+        <w:rFonts w:ascii="Times New Roman" w:eastAsia="Times New Roman" w:hAnsi="Times New Roman" w:cs="Times New Roman"/>
+        <w:color w:val="auto"/>
+        <w:sz w:val="18"/>
+        <w:szCs w:val="20"/>
+        <w:u w:val="single" w:color="FB4A18"/>
+        <w:lang w:val="en-GB"/>
+      </w:rPr>
+      <w:t xml:space="preserve"> Türkiye</w:t>
     </w:r>
   </w:p>
   <w:p>
@@ -4950,9 +5527,10 @@
         <w:sz w:val="18"/>
         <w:szCs w:val="20"/>
         <w:u w:val="single" w:color="FB4A18"/>
-        <w:lang w:val="en-GB"/>
+        <w:lang w:val="fr-FR"/>
       </w:rPr>
     </w:pPr>
+    <w:proofErr w:type="gramStart"/>
     <w:r>
       <w:rPr>
         <w:rFonts w:ascii="Times New Roman" w:eastAsia="Times New Roman" w:hAnsi="Times New Roman" w:cs="Times New Roman"/>
@@ -4960,7 +5538,7 @@
         <w:color w:val="000000" w:themeColor="text1"/>
         <w:sz w:val="18"/>
         <w:szCs w:val="20"/>
-        <w:lang w:val="en-GB"/>
+        <w:lang w:val="fr-FR"/>
       </w:rPr>
       <w:t>Mobile</w:t>
     </w:r>
@@ -4970,9 +5548,20 @@
         <w:color w:val="000000" w:themeColor="text1"/>
         <w:sz w:val="18"/>
         <w:szCs w:val="20"/>
-        <w:lang w:val="en-GB"/>
-      </w:rPr>
-      <w:t xml:space="preserve">: +90 536 949 99 51, </w:t>
+        <w:lang w:val="fr-FR"/>
+      </w:rPr>
+      <w:t>:</w:t>
+    </w:r>
+    <w:proofErr w:type="gramEnd"/>
+    <w:r>
+      <w:rPr>
+        <w:rFonts w:ascii="Times New Roman" w:eastAsia="Times New Roman" w:hAnsi="Times New Roman" w:cs="Times New Roman"/>
+        <w:color w:val="000000" w:themeColor="text1"/>
+        <w:sz w:val="18"/>
+        <w:szCs w:val="20"/>
+        <w:lang w:val="fr-FR"/>
+      </w:rPr>
+      <w:t xml:space="preserve"> +90 536 949 99 51, </w:t>
     </w:r>
     <w:r>
       <w:rPr>
@@ -4981,7 +5570,7 @@
         <w:color w:val="000000" w:themeColor="text1"/>
         <w:sz w:val="18"/>
         <w:szCs w:val="20"/>
-        <w:lang w:val="en-GB"/>
+        <w:lang w:val="fr-FR"/>
       </w:rPr>
       <w:t>Mail</w:t>
     </w:r>
@@ -4991,22 +5580,10 @@
         <w:color w:val="000000" w:themeColor="text1"/>
         <w:sz w:val="18"/>
         <w:szCs w:val="20"/>
-        <w:lang w:val="en-GB"/>
+        <w:lang w:val="fr-FR"/>
       </w:rPr>
       <w:t xml:space="preserve">: </w:t>
     </w:r>
-    <w:hyperlink r:id="rId1" w:history="1">
-      <w:r>
-        <w:rPr>
-          <w:rStyle w:val="Kpr"/>
-          <w:rFonts w:ascii="Times New Roman" w:eastAsia="Times New Roman" w:hAnsi="Times New Roman" w:cs="Times New Roman"/>
-          <w:sz w:val="18"/>
-          <w:szCs w:val="20"/>
-          <w:lang w:val="en-GB"/>
-        </w:rPr>
-        <w:t>alperulku1970@gmail.com</w:t>
-      </w:r>
-    </w:hyperlink>
     <w:r>
       <w:rPr>
         <w:rFonts w:ascii="Times New Roman" w:eastAsia="Times New Roman" w:hAnsi="Times New Roman" w:cs="Times New Roman"/>
@@ -5014,7 +5591,61 @@
         <w:sz w:val="18"/>
         <w:szCs w:val="20"/>
         <w:u w:val="single" w:color="FB4A18"/>
-        <w:lang w:val="en-GB"/>
+        <w:lang w:val="fr-FR"/>
+      </w:rPr>
+      <w:fldChar w:fldCharType="begin"/>
+    </w:r>
+    <w:r>
+      <w:rPr>
+        <w:rFonts w:ascii="Times New Roman" w:eastAsia="Times New Roman" w:hAnsi="Times New Roman" w:cs="Times New Roman"/>
+        <w:color w:val="FB4A18"/>
+        <w:sz w:val="18"/>
+        <w:szCs w:val="20"/>
+        <w:u w:val="single" w:color="FB4A18"/>
+        <w:lang w:val="fr-FR"/>
+      </w:rPr>
+      <w:instrText>HYPERLINK "mailto:alperulku1970@gmail.com"</w:instrText>
+    </w:r>
+    <w:r>
+      <w:rPr>
+        <w:rFonts w:ascii="Times New Roman" w:eastAsia="Times New Roman" w:hAnsi="Times New Roman" w:cs="Times New Roman"/>
+        <w:color w:val="FB4A18"/>
+        <w:sz w:val="18"/>
+        <w:szCs w:val="20"/>
+        <w:u w:val="single" w:color="FB4A18"/>
+        <w:lang w:val="fr-FR"/>
+      </w:rPr>
+      <w:fldChar w:fldCharType="separate"/>
+    </w:r>
+    <w:r>
+      <w:rPr>
+        <w:rStyle w:val="Kpr"/>
+        <w:rFonts w:ascii="Times New Roman" w:eastAsia="Times New Roman" w:hAnsi="Times New Roman" w:cs="Times New Roman"/>
+        <w:sz w:val="18"/>
+        <w:szCs w:val="20"/>
+        <w:lang w:val="fr-FR"/>
+      </w:rPr>
+      <w:t>alperulku1970@gmail.com</w:t>
+    </w:r>
+    <w:r>
+      <w:rPr>
+        <w:rFonts w:ascii="Times New Roman" w:eastAsia="Times New Roman" w:hAnsi="Times New Roman" w:cs="Times New Roman"/>
+        <w:color w:val="FB4A18"/>
+        <w:sz w:val="18"/>
+        <w:szCs w:val="20"/>
+        <w:u w:val="single" w:color="FB4A18"/>
+        <w:lang w:val="fr-FR"/>
+      </w:rPr>
+      <w:fldChar w:fldCharType="end"/>
+    </w:r>
+    <w:r>
+      <w:rPr>
+        <w:rFonts w:ascii="Times New Roman" w:eastAsia="Times New Roman" w:hAnsi="Times New Roman" w:cs="Times New Roman"/>
+        <w:color w:val="FB4A18"/>
+        <w:sz w:val="18"/>
+        <w:szCs w:val="20"/>
+        <w:u w:val="single" w:color="FB4A18"/>
+        <w:lang w:val="fr-FR"/>
       </w:rPr>
       <w:t xml:space="preserve">, </w:t>
     </w:r>
@@ -5057,7 +5688,127 @@
         <w:u w:val="single" w:color="FB4A18"/>
         <w:lang w:val="en-GB"/>
       </w:rPr>
-      <w:t>: Yasamkent mah, 3243 cad. 1A D3, Cankaya, Ankara , Türkiye</w:t>
+      <w:t xml:space="preserve">: </w:t>
+    </w:r>
+    <w:proofErr w:type="spellStart"/>
+    <w:r>
+      <w:rPr>
+        <w:rFonts w:ascii="Times New Roman" w:eastAsia="Times New Roman" w:hAnsi="Times New Roman" w:cs="Times New Roman"/>
+        <w:color w:val="auto"/>
+        <w:sz w:val="18"/>
+        <w:szCs w:val="20"/>
+        <w:u w:val="single" w:color="FB4A18"/>
+        <w:lang w:val="en-GB"/>
+      </w:rPr>
+      <w:t>Yasamkent</w:t>
+    </w:r>
+    <w:proofErr w:type="spellEnd"/>
+    <w:r>
+      <w:rPr>
+        <w:rFonts w:ascii="Times New Roman" w:eastAsia="Times New Roman" w:hAnsi="Times New Roman" w:cs="Times New Roman"/>
+        <w:color w:val="auto"/>
+        <w:sz w:val="18"/>
+        <w:szCs w:val="20"/>
+        <w:u w:val="single" w:color="FB4A18"/>
+        <w:lang w:val="en-GB"/>
+      </w:rPr>
+      <w:t xml:space="preserve"> </w:t>
+    </w:r>
+    <w:proofErr w:type="spellStart"/>
+    <w:r>
+      <w:rPr>
+        <w:rFonts w:ascii="Times New Roman" w:eastAsia="Times New Roman" w:hAnsi="Times New Roman" w:cs="Times New Roman"/>
+        <w:color w:val="auto"/>
+        <w:sz w:val="18"/>
+        <w:szCs w:val="20"/>
+        <w:u w:val="single" w:color="FB4A18"/>
+        <w:lang w:val="en-GB"/>
+      </w:rPr>
+      <w:t>mah</w:t>
+    </w:r>
+    <w:proofErr w:type="spellEnd"/>
+    <w:r>
+      <w:rPr>
+        <w:rFonts w:ascii="Times New Roman" w:eastAsia="Times New Roman" w:hAnsi="Times New Roman" w:cs="Times New Roman"/>
+        <w:color w:val="auto"/>
+        <w:sz w:val="18"/>
+        <w:szCs w:val="20"/>
+        <w:u w:val="single" w:color="FB4A18"/>
+        <w:lang w:val="en-GB"/>
+      </w:rPr>
+      <w:t xml:space="preserve">, 3243 </w:t>
+    </w:r>
+    <w:proofErr w:type="gramStart"/>
+    <w:r>
+      <w:rPr>
+        <w:rFonts w:ascii="Times New Roman" w:eastAsia="Times New Roman" w:hAnsi="Times New Roman" w:cs="Times New Roman"/>
+        <w:color w:val="auto"/>
+        <w:sz w:val="18"/>
+        <w:szCs w:val="20"/>
+        <w:u w:val="single" w:color="FB4A18"/>
+        <w:lang w:val="en-GB"/>
+      </w:rPr>
+      <w:t>cad</w:t>
+    </w:r>
+    <w:proofErr w:type="gramEnd"/>
+    <w:r>
+      <w:rPr>
+        <w:rFonts w:ascii="Times New Roman" w:eastAsia="Times New Roman" w:hAnsi="Times New Roman" w:cs="Times New Roman"/>
+        <w:color w:val="auto"/>
+        <w:sz w:val="18"/>
+        <w:szCs w:val="20"/>
+        <w:u w:val="single" w:color="FB4A18"/>
+        <w:lang w:val="en-GB"/>
+      </w:rPr>
+      <w:t xml:space="preserve">. 1A D3, </w:t>
+    </w:r>
+    <w:proofErr w:type="spellStart"/>
+    <w:r>
+      <w:rPr>
+        <w:rFonts w:ascii="Times New Roman" w:eastAsia="Times New Roman" w:hAnsi="Times New Roman" w:cs="Times New Roman"/>
+        <w:color w:val="auto"/>
+        <w:sz w:val="18"/>
+        <w:szCs w:val="20"/>
+        <w:u w:val="single" w:color="FB4A18"/>
+        <w:lang w:val="en-GB"/>
+      </w:rPr>
+      <w:t>Cankaya</w:t>
+    </w:r>
+    <w:proofErr w:type="spellEnd"/>
+    <w:r>
+      <w:rPr>
+        <w:rFonts w:ascii="Times New Roman" w:eastAsia="Times New Roman" w:hAnsi="Times New Roman" w:cs="Times New Roman"/>
+        <w:color w:val="auto"/>
+        <w:sz w:val="18"/>
+        <w:szCs w:val="20"/>
+        <w:u w:val="single" w:color="FB4A18"/>
+        <w:lang w:val="en-GB"/>
+      </w:rPr>
+      <w:t xml:space="preserve">, </w:t>
+    </w:r>
+    <w:proofErr w:type="gramStart"/>
+    <w:r>
+      <w:rPr>
+        <w:rFonts w:ascii="Times New Roman" w:eastAsia="Times New Roman" w:hAnsi="Times New Roman" w:cs="Times New Roman"/>
+        <w:color w:val="auto"/>
+        <w:sz w:val="18"/>
+        <w:szCs w:val="20"/>
+        <w:u w:val="single" w:color="FB4A18"/>
+        <w:lang w:val="en-GB"/>
+      </w:rPr>
+      <w:t>Ankara ,</w:t>
+    </w:r>
+    <w:proofErr w:type="gramEnd"/>
+    <w:r>
+      <w:rPr>
+        <w:rFonts w:ascii="Times New Roman" w:eastAsia="Times New Roman" w:hAnsi="Times New Roman" w:cs="Times New Roman"/>
+        <w:color w:val="auto"/>
+        <w:sz w:val="18"/>
+        <w:szCs w:val="20"/>
+        <w:u w:val="single" w:color="FB4A18"/>
+        <w:lang w:val="en-GB"/>
+      </w:rPr>
+      <w:t xml:space="preserve"> Türkiye</w:t>
     </w:r>
   </w:p>
   <w:p>

--- a/FINANCIAL RESUME/Alper Ülkü - Financial resume 2023_7.docx
+++ b/FINANCIAL RESUME/Alper Ülkü - Financial resume 2023_7.docx
@@ -643,7 +643,7 @@
           <w:sz w:val="20"/>
           <w:szCs w:val="20"/>
         </w:rPr>
-        <w:t xml:space="preserve"> – all data extracted from Yahoo Finance:</w:t>
+        <w:t>:</w:t>
       </w:r>
     </w:p>
     <w:p>
@@ -656,28 +656,47 @@
         <w:spacing w:after="25" w:line="240" w:lineRule="auto"/>
         <w:jc w:val="both"/>
         <w:rPr>
-          <w:rFonts w:ascii="Times New Roman" w:hAnsi="Times New Roman" w:cs="Times New Roman"/>
-          <w:sz w:val="20"/>
-          <w:szCs w:val="20"/>
-        </w:rPr>
-      </w:pPr>
-      <w:r>
-        <w:rPr>
-          <w:rFonts w:ascii="Times New Roman" w:eastAsia="Times New Roman" w:hAnsi="Times New Roman" w:cs="Times New Roman"/>
-          <w:i/>
-          <w:sz w:val="20"/>
-          <w:szCs w:val="20"/>
-        </w:rPr>
-        <w:t xml:space="preserve">Moving n-Skewness Trading Strategy </w:t>
-      </w:r>
-      <w:r>
-        <w:rPr>
-          <w:rFonts w:ascii="Times New Roman" w:eastAsia="Times New Roman" w:hAnsi="Times New Roman" w:cs="Times New Roman"/>
-          <w:i/>
-          <w:sz w:val="20"/>
-          <w:szCs w:val="20"/>
-        </w:rPr>
-        <w:t>and Money Management</w:t>
+          <w:rFonts w:ascii="Times New Roman" w:eastAsia="Times New Roman" w:hAnsi="Times New Roman" w:cs="Times New Roman"/>
+          <w:i/>
+          <w:sz w:val="20"/>
+          <w:szCs w:val="20"/>
+        </w:rPr>
+      </w:pPr>
+      <w:r>
+        <w:rPr>
+          <w:rFonts w:ascii="Times New Roman" w:eastAsia="Times New Roman" w:hAnsi="Times New Roman" w:cs="Times New Roman"/>
+          <w:i/>
+          <w:sz w:val="20"/>
+          <w:szCs w:val="20"/>
+        </w:rPr>
+        <w:t>Stati</w:t>
+      </w:r>
+      <w:r>
+        <w:rPr>
+          <w:rFonts w:ascii="Times New Roman" w:eastAsia="Times New Roman" w:hAnsi="Times New Roman" w:cs="Times New Roman"/>
+          <w:i/>
+          <w:sz w:val="20"/>
+          <w:szCs w:val="20"/>
+        </w:rPr>
+        <w:t>s</w:t>
+      </w:r>
+      <w:r>
+        <w:rPr>
+          <w:rFonts w:ascii="Times New Roman" w:eastAsia="Times New Roman" w:hAnsi="Times New Roman" w:cs="Times New Roman"/>
+          <w:i/>
+          <w:sz w:val="20"/>
+          <w:szCs w:val="20"/>
+        </w:rPr>
+        <w:t>tical Arbitrage</w:t>
+      </w:r>
+      <w:r>
+        <w:rPr>
+          <w:rFonts w:ascii="Times New Roman" w:eastAsia="Times New Roman" w:hAnsi="Times New Roman" w:cs="Times New Roman"/>
+          <w:i/>
+          <w:sz w:val="20"/>
+          <w:szCs w:val="20"/>
+        </w:rPr>
+        <w:t xml:space="preserve"> strategy for AMZN / AAPL pair.</w:t>
       </w:r>
     </w:p>
     <w:p>
@@ -702,16 +721,16 @@
           <w:sz w:val="20"/>
           <w:szCs w:val="20"/>
         </w:rPr>
-        <w:t>Markowitz Ef</w:t>
-      </w:r>
-      <w:r>
-        <w:rPr>
-          <w:rFonts w:ascii="Times New Roman" w:eastAsia="Times New Roman" w:hAnsi="Times New Roman" w:cs="Times New Roman"/>
-          <w:i/>
-          <w:sz w:val="20"/>
-          <w:szCs w:val="20"/>
-        </w:rPr>
-        <w:t>ficient Portfolio Generator and Money Management</w:t>
+        <w:t xml:space="preserve">Moving n-Skewness Trading Strategy </w:t>
+      </w:r>
+      <w:r>
+        <w:rPr>
+          <w:rFonts w:ascii="Times New Roman" w:eastAsia="Times New Roman" w:hAnsi="Times New Roman" w:cs="Times New Roman"/>
+          <w:i/>
+          <w:sz w:val="20"/>
+          <w:szCs w:val="20"/>
+        </w:rPr>
+        <w:t>and Money Management</w:t>
       </w:r>
     </w:p>
     <w:p>
@@ -736,70 +755,16 @@
           <w:sz w:val="20"/>
           <w:szCs w:val="20"/>
         </w:rPr>
-        <w:t xml:space="preserve">Markov Chain </w:t>
-      </w:r>
-      <w:r>
-        <w:rPr>
-          <w:rFonts w:ascii="Times New Roman" w:eastAsia="Times New Roman" w:hAnsi="Times New Roman" w:cs="Times New Roman"/>
-          <w:i/>
-          <w:sz w:val="20"/>
-          <w:szCs w:val="20"/>
-        </w:rPr>
-        <w:t>B</w:t>
-      </w:r>
-      <w:r>
-        <w:rPr>
-          <w:rFonts w:ascii="Times New Roman" w:eastAsia="Times New Roman" w:hAnsi="Times New Roman" w:cs="Times New Roman"/>
-          <w:i/>
-          <w:sz w:val="20"/>
-          <w:szCs w:val="20"/>
-        </w:rPr>
-        <w:t>ased</w:t>
-      </w:r>
-      <w:r>
-        <w:rPr>
-          <w:rFonts w:ascii="Times New Roman" w:eastAsia="Times New Roman" w:hAnsi="Times New Roman" w:cs="Times New Roman"/>
-          <w:i/>
-          <w:sz w:val="20"/>
-          <w:szCs w:val="20"/>
-        </w:rPr>
-        <w:t xml:space="preserve"> </w:t>
-      </w:r>
-      <w:r>
-        <w:rPr>
-          <w:rFonts w:ascii="Times New Roman" w:eastAsia="Times New Roman" w:hAnsi="Times New Roman" w:cs="Times New Roman"/>
-          <w:i/>
-          <w:sz w:val="20"/>
-          <w:szCs w:val="20"/>
-        </w:rPr>
-        <w:t>Overn</w:t>
-      </w:r>
-      <w:r>
-        <w:rPr>
-          <w:rFonts w:ascii="Times New Roman" w:eastAsia="Times New Roman" w:hAnsi="Times New Roman" w:cs="Times New Roman"/>
-          <w:i/>
-          <w:sz w:val="20"/>
-          <w:szCs w:val="20"/>
-        </w:rPr>
-        <w:t xml:space="preserve">ight Strategy </w:t>
-      </w:r>
-      <w:r>
-        <w:rPr>
-          <w:rFonts w:ascii="Times New Roman" w:eastAsia="Times New Roman" w:hAnsi="Times New Roman" w:cs="Times New Roman"/>
-          <w:i/>
-          <w:sz w:val="20"/>
-          <w:szCs w:val="20"/>
-        </w:rPr>
-        <w:t xml:space="preserve">- </w:t>
-      </w:r>
-      <w:r>
-        <w:rPr>
-          <w:rFonts w:ascii="Times New Roman" w:eastAsia="Times New Roman" w:hAnsi="Times New Roman" w:cs="Times New Roman"/>
-          <w:i/>
-          <w:sz w:val="20"/>
-          <w:szCs w:val="20"/>
-        </w:rPr>
-        <w:t xml:space="preserve">Stock Picker </w:t>
+        <w:t>Markowitz Ef</w:t>
+      </w:r>
+      <w:r>
+        <w:rPr>
+          <w:rFonts w:ascii="Times New Roman" w:eastAsia="Times New Roman" w:hAnsi="Times New Roman" w:cs="Times New Roman"/>
+          <w:i/>
+          <w:sz w:val="20"/>
+          <w:szCs w:val="20"/>
+        </w:rPr>
+        <w:t>ficient Portfolio Generator and Money Management</w:t>
       </w:r>
     </w:p>
     <w:p>
@@ -812,84 +777,82 @@
         <w:spacing w:after="25" w:line="240" w:lineRule="auto"/>
         <w:jc w:val="both"/>
         <w:rPr>
-          <w:rFonts w:ascii="Times New Roman" w:eastAsia="Times New Roman" w:hAnsi="Times New Roman" w:cs="Times New Roman"/>
-          <w:i/>
-          <w:sz w:val="20"/>
-          <w:szCs w:val="20"/>
-        </w:rPr>
-      </w:pPr>
-      <w:r>
-        <w:rPr>
-          <w:rFonts w:ascii="Times New Roman" w:eastAsia="Times New Roman" w:hAnsi="Times New Roman" w:cs="Times New Roman"/>
-          <w:i/>
-          <w:sz w:val="20"/>
-          <w:szCs w:val="20"/>
-        </w:rPr>
-        <w:t>Market</w:t>
-      </w:r>
-      <w:r>
-        <w:rPr>
-          <w:rFonts w:ascii="Times New Roman" w:eastAsia="Times New Roman" w:hAnsi="Times New Roman" w:cs="Times New Roman"/>
-          <w:i/>
-          <w:sz w:val="20"/>
-          <w:szCs w:val="20"/>
-        </w:rPr>
-        <w:t xml:space="preserve"> Condition Index (MCI) – Market Entry-Exit </w:t>
-      </w:r>
-      <w:r>
-        <w:rPr>
-          <w:rFonts w:ascii="Times New Roman" w:eastAsia="Times New Roman" w:hAnsi="Times New Roman" w:cs="Times New Roman"/>
-          <w:i/>
-          <w:sz w:val="20"/>
-          <w:szCs w:val="20"/>
-        </w:rPr>
-        <w:t>Condition</w:t>
-      </w:r>
-      <w:r>
-        <w:rPr>
-          <w:rFonts w:ascii="Times New Roman" w:eastAsia="Times New Roman" w:hAnsi="Times New Roman" w:cs="Times New Roman"/>
-          <w:i/>
-          <w:sz w:val="20"/>
-          <w:szCs w:val="20"/>
-        </w:rPr>
-        <w:t>s</w:t>
-      </w:r>
-      <w:r>
-        <w:rPr>
-          <w:rFonts w:ascii="Times New Roman" w:eastAsia="Times New Roman" w:hAnsi="Times New Roman" w:cs="Times New Roman"/>
-          <w:i/>
-          <w:sz w:val="20"/>
-          <w:szCs w:val="20"/>
-        </w:rPr>
-        <w:t xml:space="preserve"> Monitoring System </w:t>
-      </w:r>
-      <w:r>
-        <w:rPr>
-          <w:rFonts w:ascii="Times New Roman" w:eastAsia="Times New Roman" w:hAnsi="Times New Roman" w:cs="Times New Roman"/>
-          <w:i/>
-          <w:sz w:val="20"/>
-          <w:szCs w:val="20"/>
-        </w:rPr>
-        <w:t>(ME</w:t>
-      </w:r>
-      <w:r>
-        <w:rPr>
-          <w:rFonts w:ascii="Times New Roman" w:eastAsia="Times New Roman" w:hAnsi="Times New Roman" w:cs="Times New Roman"/>
-          <w:i/>
-          <w:sz w:val="20"/>
-          <w:szCs w:val="20"/>
-          <w:vertAlign w:val="superscript"/>
-        </w:rPr>
-        <w:t>2</w:t>
-      </w:r>
-      <w:r>
-        <w:rPr>
-          <w:rFonts w:ascii="Times New Roman" w:eastAsia="Times New Roman" w:hAnsi="Times New Roman" w:cs="Times New Roman"/>
-          <w:i/>
-          <w:sz w:val="20"/>
-          <w:szCs w:val="20"/>
-        </w:rPr>
-        <w:t>CM)</w:t>
+          <w:rFonts w:ascii="Times New Roman" w:hAnsi="Times New Roman" w:cs="Times New Roman"/>
+          <w:sz w:val="20"/>
+          <w:szCs w:val="20"/>
+        </w:rPr>
+      </w:pPr>
+      <w:r>
+        <w:rPr>
+          <w:rFonts w:ascii="Times New Roman" w:eastAsia="Times New Roman" w:hAnsi="Times New Roman" w:cs="Times New Roman"/>
+          <w:i/>
+          <w:sz w:val="20"/>
+          <w:szCs w:val="20"/>
+        </w:rPr>
+        <w:t xml:space="preserve">Markov Chain </w:t>
+      </w:r>
+      <w:r>
+        <w:rPr>
+          <w:rFonts w:ascii="Times New Roman" w:eastAsia="Times New Roman" w:hAnsi="Times New Roman" w:cs="Times New Roman"/>
+          <w:i/>
+          <w:sz w:val="20"/>
+          <w:szCs w:val="20"/>
+        </w:rPr>
+        <w:t>B</w:t>
+      </w:r>
+      <w:r>
+        <w:rPr>
+          <w:rFonts w:ascii="Times New Roman" w:eastAsia="Times New Roman" w:hAnsi="Times New Roman" w:cs="Times New Roman"/>
+          <w:i/>
+          <w:sz w:val="20"/>
+          <w:szCs w:val="20"/>
+        </w:rPr>
+        <w:t>ased</w:t>
+      </w:r>
+      <w:r>
+        <w:rPr>
+          <w:rFonts w:ascii="Times New Roman" w:eastAsia="Times New Roman" w:hAnsi="Times New Roman" w:cs="Times New Roman"/>
+          <w:i/>
+          <w:sz w:val="20"/>
+          <w:szCs w:val="20"/>
+        </w:rPr>
+        <w:t xml:space="preserve"> </w:t>
+      </w:r>
+      <w:r>
+        <w:rPr>
+          <w:rFonts w:ascii="Times New Roman" w:eastAsia="Times New Roman" w:hAnsi="Times New Roman" w:cs="Times New Roman"/>
+          <w:i/>
+          <w:sz w:val="20"/>
+          <w:szCs w:val="20"/>
+        </w:rPr>
+        <w:t>Overn</w:t>
+      </w:r>
+      <w:r>
+        <w:rPr>
+          <w:rFonts w:ascii="Times New Roman" w:eastAsia="Times New Roman" w:hAnsi="Times New Roman" w:cs="Times New Roman"/>
+          <w:i/>
+          <w:sz w:val="20"/>
+          <w:szCs w:val="20"/>
+        </w:rPr>
+        <w:t xml:space="preserve">ight Strategy </w:t>
+      </w:r>
+      <w:r>
+        <w:rPr>
+          <w:rFonts w:ascii="Times New Roman" w:eastAsia="Times New Roman" w:hAnsi="Times New Roman" w:cs="Times New Roman"/>
+          <w:i/>
+          <w:sz w:val="20"/>
+          <w:szCs w:val="20"/>
+        </w:rPr>
+        <w:t xml:space="preserve">- </w:t>
+      </w:r>
+      <w:r>
+        <w:rPr>
+          <w:rFonts w:ascii="Times New Roman" w:eastAsia="Times New Roman" w:hAnsi="Times New Roman" w:cs="Times New Roman"/>
+          <w:i/>
+          <w:sz w:val="20"/>
+          <w:szCs w:val="20"/>
+        </w:rPr>
+        <w:t xml:space="preserve">Stock Picker </w:t>
       </w:r>
     </w:p>
     <w:p>
@@ -902,37 +865,84 @@
         <w:spacing w:after="25" w:line="240" w:lineRule="auto"/>
         <w:jc w:val="both"/>
         <w:rPr>
-          <w:rFonts w:ascii="Times New Roman" w:hAnsi="Times New Roman" w:cs="Times New Roman"/>
-          <w:sz w:val="20"/>
-          <w:szCs w:val="20"/>
-        </w:rPr>
-      </w:pPr>
-      <w:r>
-        <w:rPr>
-          <w:rFonts w:ascii="Times New Roman" w:eastAsia="Times New Roman" w:hAnsi="Times New Roman" w:cs="Times New Roman"/>
-          <w:i/>
-          <w:sz w:val="20"/>
-          <w:szCs w:val="20"/>
-        </w:rPr>
-        <w:t xml:space="preserve">Markowitz Best Sharpe Ratio </w:t>
-      </w:r>
-      <w:r>
-        <w:rPr>
-          <w:rFonts w:ascii="Times New Roman" w:eastAsia="Times New Roman" w:hAnsi="Times New Roman" w:cs="Times New Roman"/>
-          <w:i/>
-          <w:sz w:val="20"/>
-          <w:szCs w:val="20"/>
-        </w:rPr>
-        <w:t>Portfolio</w:t>
-      </w:r>
-      <w:r>
-        <w:rPr>
-          <w:rFonts w:ascii="Times New Roman" w:eastAsia="Times New Roman" w:hAnsi="Times New Roman" w:cs="Times New Roman"/>
-          <w:i/>
-          <w:sz w:val="20"/>
-          <w:szCs w:val="20"/>
-        </w:rPr>
-        <w:t xml:space="preserve"> Recalculation-Rebalance Tool</w:t>
+          <w:rFonts w:ascii="Times New Roman" w:eastAsia="Times New Roman" w:hAnsi="Times New Roman" w:cs="Times New Roman"/>
+          <w:i/>
+          <w:sz w:val="20"/>
+          <w:szCs w:val="20"/>
+        </w:rPr>
+      </w:pPr>
+      <w:r>
+        <w:rPr>
+          <w:rFonts w:ascii="Times New Roman" w:eastAsia="Times New Roman" w:hAnsi="Times New Roman" w:cs="Times New Roman"/>
+          <w:i/>
+          <w:sz w:val="20"/>
+          <w:szCs w:val="20"/>
+        </w:rPr>
+        <w:t>Market</w:t>
+      </w:r>
+      <w:r>
+        <w:rPr>
+          <w:rFonts w:ascii="Times New Roman" w:eastAsia="Times New Roman" w:hAnsi="Times New Roman" w:cs="Times New Roman"/>
+          <w:i/>
+          <w:sz w:val="20"/>
+          <w:szCs w:val="20"/>
+        </w:rPr>
+        <w:t xml:space="preserve"> Condition Index (MCI) – Market Entry-Exit </w:t>
+      </w:r>
+      <w:r>
+        <w:rPr>
+          <w:rFonts w:ascii="Times New Roman" w:eastAsia="Times New Roman" w:hAnsi="Times New Roman" w:cs="Times New Roman"/>
+          <w:i/>
+          <w:sz w:val="20"/>
+          <w:szCs w:val="20"/>
+        </w:rPr>
+        <w:t>Condition</w:t>
+      </w:r>
+      <w:r>
+        <w:rPr>
+          <w:rFonts w:ascii="Times New Roman" w:eastAsia="Times New Roman" w:hAnsi="Times New Roman" w:cs="Times New Roman"/>
+          <w:i/>
+          <w:sz w:val="20"/>
+          <w:szCs w:val="20"/>
+        </w:rPr>
+        <w:t>s</w:t>
+      </w:r>
+      <w:r>
+        <w:rPr>
+          <w:rFonts w:ascii="Times New Roman" w:eastAsia="Times New Roman" w:hAnsi="Times New Roman" w:cs="Times New Roman"/>
+          <w:i/>
+          <w:sz w:val="20"/>
+          <w:szCs w:val="20"/>
+        </w:rPr>
+        <w:t xml:space="preserve"> Monitoring System </w:t>
+      </w:r>
+      <w:r>
+        <w:rPr>
+          <w:rFonts w:ascii="Times New Roman" w:eastAsia="Times New Roman" w:hAnsi="Times New Roman" w:cs="Times New Roman"/>
+          <w:i/>
+          <w:sz w:val="20"/>
+          <w:szCs w:val="20"/>
+        </w:rPr>
+        <w:t>(ME</w:t>
+      </w:r>
+      <w:r>
+        <w:rPr>
+          <w:rFonts w:ascii="Times New Roman" w:eastAsia="Times New Roman" w:hAnsi="Times New Roman" w:cs="Times New Roman"/>
+          <w:i/>
+          <w:sz w:val="20"/>
+          <w:szCs w:val="20"/>
+          <w:vertAlign w:val="superscript"/>
+        </w:rPr>
+        <w:t>2</w:t>
+      </w:r>
+      <w:r>
+        <w:rPr>
+          <w:rFonts w:ascii="Times New Roman" w:eastAsia="Times New Roman" w:hAnsi="Times New Roman" w:cs="Times New Roman"/>
+          <w:i/>
+          <w:sz w:val="20"/>
+          <w:szCs w:val="20"/>
+        </w:rPr>
+        <w:t>CM)</w:t>
       </w:r>
     </w:p>
     <w:p>
@@ -957,7 +967,25 @@
           <w:sz w:val="20"/>
           <w:szCs w:val="20"/>
         </w:rPr>
-        <w:t>Best Trade Hours Histogram Generator</w:t>
+        <w:t xml:space="preserve">Markowitz Best Sharpe Ratio </w:t>
+      </w:r>
+      <w:r>
+        <w:rPr>
+          <w:rFonts w:ascii="Times New Roman" w:eastAsia="Times New Roman" w:hAnsi="Times New Roman" w:cs="Times New Roman"/>
+          <w:i/>
+          <w:sz w:val="20"/>
+          <w:szCs w:val="20"/>
+        </w:rPr>
+        <w:t>Portfolio</w:t>
+      </w:r>
+      <w:r>
+        <w:rPr>
+          <w:rFonts w:ascii="Times New Roman" w:eastAsia="Times New Roman" w:hAnsi="Times New Roman" w:cs="Times New Roman"/>
+          <w:i/>
+          <w:sz w:val="20"/>
+          <w:szCs w:val="20"/>
+        </w:rPr>
+        <w:t xml:space="preserve"> Recalculation-Rebalance Tool</w:t>
       </w:r>
     </w:p>
     <w:p>
@@ -982,155 +1010,7 @@
           <w:sz w:val="20"/>
           <w:szCs w:val="20"/>
         </w:rPr>
-        <w:t>Prices and Fundamentals Data Extractor from S&amp;P500, DOW30, NSE (India), BIST (</w:t>
-      </w:r>
-      <w:proofErr w:type="spellStart"/>
-      <w:r>
-        <w:rPr>
-          <w:rFonts w:ascii="Times New Roman" w:eastAsia="Times New Roman" w:hAnsi="Times New Roman" w:cs="Times New Roman"/>
-          <w:i/>
-          <w:sz w:val="20"/>
-          <w:szCs w:val="20"/>
-        </w:rPr>
-        <w:t>Turkiye</w:t>
-      </w:r>
-      <w:proofErr w:type="spellEnd"/>
-      <w:r>
-        <w:rPr>
-          <w:rFonts w:ascii="Times New Roman" w:eastAsia="Times New Roman" w:hAnsi="Times New Roman" w:cs="Times New Roman"/>
-          <w:i/>
-          <w:sz w:val="20"/>
-          <w:szCs w:val="20"/>
-        </w:rPr>
-        <w:t xml:space="preserve">) exchanges. </w:t>
-      </w:r>
-    </w:p>
-    <w:p>
-      <w:pPr>
-        <w:spacing w:after="27" w:line="240" w:lineRule="auto"/>
-        <w:jc w:val="both"/>
-        <w:rPr>
-          <w:rFonts w:ascii="Times New Roman" w:eastAsia="Times New Roman" w:hAnsi="Times New Roman" w:cs="Times New Roman"/>
-          <w:b/>
-          <w:i/>
-          <w:sz w:val="20"/>
-          <w:szCs w:val="20"/>
-        </w:rPr>
-      </w:pPr>
-    </w:p>
-    <w:p>
-      <w:pPr>
-        <w:spacing w:after="27" w:line="240" w:lineRule="auto"/>
-        <w:jc w:val="both"/>
-        <w:rPr>
-          <w:rFonts w:ascii="Times New Roman" w:eastAsia="Times New Roman" w:hAnsi="Times New Roman" w:cs="Times New Roman"/>
-          <w:b/>
-          <w:i/>
-          <w:sz w:val="20"/>
-          <w:szCs w:val="20"/>
-        </w:rPr>
-      </w:pPr>
-      <w:r>
-        <w:rPr>
-          <w:rFonts w:ascii="Times New Roman" w:eastAsia="Times New Roman" w:hAnsi="Times New Roman" w:cs="Times New Roman"/>
-          <w:b/>
-          <w:i/>
-          <w:sz w:val="20"/>
-          <w:szCs w:val="20"/>
-        </w:rPr>
-        <w:t xml:space="preserve">Best </w:t>
-      </w:r>
-      <w:r>
-        <w:rPr>
-          <w:rFonts w:ascii="Times New Roman" w:eastAsia="Times New Roman" w:hAnsi="Times New Roman" w:cs="Times New Roman"/>
-          <w:b/>
-          <w:i/>
-          <w:sz w:val="20"/>
-          <w:szCs w:val="20"/>
-        </w:rPr>
-        <w:t>C++</w:t>
-      </w:r>
-      <w:r>
-        <w:rPr>
-          <w:rFonts w:ascii="Times New Roman" w:eastAsia="Times New Roman" w:hAnsi="Times New Roman" w:cs="Times New Roman"/>
-          <w:b/>
-          <w:i/>
-          <w:sz w:val="20"/>
-          <w:szCs w:val="20"/>
-        </w:rPr>
-        <w:t xml:space="preserve"> MT</w:t>
-      </w:r>
-      <w:proofErr w:type="gramStart"/>
-      <w:r>
-        <w:rPr>
-          <w:rFonts w:ascii="Times New Roman" w:eastAsia="Times New Roman" w:hAnsi="Times New Roman" w:cs="Times New Roman"/>
-          <w:b/>
-          <w:i/>
-          <w:sz w:val="20"/>
-          <w:szCs w:val="20"/>
-        </w:rPr>
-        <w:t>5</w:t>
-      </w:r>
-      <w:r>
-        <w:rPr>
-          <w:rFonts w:ascii="Times New Roman" w:eastAsia="Times New Roman" w:hAnsi="Times New Roman" w:cs="Times New Roman"/>
-          <w:b/>
-          <w:i/>
-          <w:sz w:val="20"/>
-          <w:szCs w:val="20"/>
-        </w:rPr>
-        <w:t xml:space="preserve"> </w:t>
-      </w:r>
-      <w:r>
-        <w:rPr>
-          <w:rFonts w:ascii="Times New Roman" w:eastAsia="Times New Roman" w:hAnsi="Times New Roman" w:cs="Times New Roman"/>
-          <w:b/>
-          <w:i/>
-          <w:sz w:val="20"/>
-          <w:szCs w:val="20"/>
-        </w:rPr>
-        <w:t xml:space="preserve"> Algorithm</w:t>
-      </w:r>
-      <w:proofErr w:type="gramEnd"/>
-      <w:r>
-        <w:rPr>
-          <w:rFonts w:ascii="Times New Roman" w:eastAsia="Times New Roman" w:hAnsi="Times New Roman" w:cs="Times New Roman"/>
-          <w:b/>
-          <w:i/>
-          <w:sz w:val="20"/>
-          <w:szCs w:val="20"/>
-        </w:rPr>
-        <w:t xml:space="preserve"> presently developed and </w:t>
-      </w:r>
-      <w:r>
-        <w:rPr>
-          <w:rFonts w:ascii="Times New Roman" w:eastAsia="Times New Roman" w:hAnsi="Times New Roman" w:cs="Times New Roman"/>
-          <w:b/>
-          <w:i/>
-          <w:sz w:val="20"/>
-          <w:szCs w:val="20"/>
-        </w:rPr>
-        <w:t xml:space="preserve">currently </w:t>
-      </w:r>
-      <w:r>
-        <w:rPr>
-          <w:rFonts w:ascii="Times New Roman" w:eastAsia="Times New Roman" w:hAnsi="Times New Roman" w:cs="Times New Roman"/>
-          <w:b/>
-          <w:i/>
-          <w:sz w:val="20"/>
-          <w:szCs w:val="20"/>
-        </w:rPr>
-        <w:t>used</w:t>
-      </w:r>
-      <w:r>
-        <w:rPr>
-          <w:rFonts w:ascii="Times New Roman" w:eastAsia="Times New Roman" w:hAnsi="Times New Roman" w:cs="Times New Roman"/>
-          <w:b/>
-          <w:i/>
-          <w:sz w:val="20"/>
-          <w:szCs w:val="20"/>
-        </w:rPr>
-        <w:t>:</w:t>
+        <w:t>Best Trade Hours Histogram Generator</w:t>
       </w:r>
     </w:p>
     <w:p>
@@ -1155,52 +1035,7 @@
           <w:sz w:val="20"/>
           <w:szCs w:val="20"/>
         </w:rPr>
-        <w:t>Trading Strategy using</w:t>
-      </w:r>
-      <w:r>
-        <w:rPr>
-          <w:rFonts w:ascii="Times New Roman" w:eastAsia="Times New Roman" w:hAnsi="Times New Roman" w:cs="Times New Roman"/>
-          <w:i/>
-          <w:sz w:val="20"/>
-          <w:szCs w:val="20"/>
-        </w:rPr>
-        <w:t xml:space="preserve"> for </w:t>
-      </w:r>
-      <w:r>
-        <w:rPr>
-          <w:rFonts w:ascii="Times New Roman" w:eastAsia="Times New Roman" w:hAnsi="Times New Roman" w:cs="Times New Roman"/>
-          <w:i/>
-          <w:sz w:val="20"/>
-          <w:szCs w:val="20"/>
-        </w:rPr>
-        <w:t>E-Mini</w:t>
-      </w:r>
-      <w:r>
-        <w:rPr>
-          <w:rFonts w:ascii="Times New Roman" w:eastAsia="Times New Roman" w:hAnsi="Times New Roman" w:cs="Times New Roman"/>
-          <w:i/>
-          <w:sz w:val="20"/>
-          <w:szCs w:val="20"/>
-        </w:rPr>
-        <w:t xml:space="preserve"> on </w:t>
-      </w:r>
-      <w:r>
-        <w:rPr>
-          <w:rFonts w:ascii="Times New Roman" w:eastAsia="Times New Roman" w:hAnsi="Times New Roman" w:cs="Times New Roman"/>
-          <w:i/>
-          <w:sz w:val="20"/>
-          <w:szCs w:val="20"/>
-        </w:rPr>
-        <w:t>M5</w:t>
-      </w:r>
-      <w:r>
-        <w:rPr>
-          <w:rFonts w:ascii="Times New Roman" w:eastAsia="Times New Roman" w:hAnsi="Times New Roman" w:cs="Times New Roman"/>
-          <w:i/>
-          <w:sz w:val="20"/>
-          <w:szCs w:val="20"/>
-        </w:rPr>
-        <w:t xml:space="preserve">, ADX, Bolinger Bands and </w:t>
+        <w:t>Prices and Fundamentals Data Extractor from S&amp;P500, DOW30, NSE (India), BIST (</w:t>
       </w:r>
       <w:proofErr w:type="spellStart"/>
       <w:r>
@@ -1210,7 +1045,7 @@
           <w:sz w:val="20"/>
           <w:szCs w:val="20"/>
         </w:rPr>
-        <w:t>Ichimoku</w:t>
+        <w:t>Turkiye</w:t>
       </w:r>
       <w:proofErr w:type="spellEnd"/>
       <w:r>
@@ -1220,94 +1055,144 @@
           <w:sz w:val="20"/>
           <w:szCs w:val="20"/>
         </w:rPr>
-        <w:t xml:space="preserve"> </w:t>
-      </w:r>
-      <w:r>
-        <w:rPr>
-          <w:rFonts w:ascii="Times New Roman" w:eastAsia="Times New Roman" w:hAnsi="Times New Roman" w:cs="Times New Roman"/>
-          <w:i/>
-          <w:sz w:val="20"/>
-          <w:szCs w:val="20"/>
-        </w:rPr>
-        <w:t xml:space="preserve">entry-exit </w:t>
-      </w:r>
-      <w:proofErr w:type="spellStart"/>
-      <w:r>
-        <w:rPr>
-          <w:rFonts w:ascii="Times New Roman" w:eastAsia="Times New Roman" w:hAnsi="Times New Roman" w:cs="Times New Roman"/>
-          <w:i/>
-          <w:sz w:val="20"/>
-          <w:szCs w:val="20"/>
-        </w:rPr>
-        <w:t>starategy</w:t>
-      </w:r>
-      <w:proofErr w:type="spellEnd"/>
-      <w:r>
-        <w:rPr>
-          <w:rFonts w:ascii="Times New Roman" w:eastAsia="Times New Roman" w:hAnsi="Times New Roman" w:cs="Times New Roman"/>
-          <w:i/>
-          <w:sz w:val="20"/>
-          <w:szCs w:val="20"/>
-        </w:rPr>
-        <w:t xml:space="preserve"> </w:t>
-      </w:r>
-      <w:r>
-        <w:rPr>
-          <w:rFonts w:ascii="Times New Roman" w:eastAsia="Times New Roman" w:hAnsi="Times New Roman" w:cs="Times New Roman"/>
-          <w:i/>
-          <w:sz w:val="20"/>
-          <w:szCs w:val="20"/>
-        </w:rPr>
-        <w:t xml:space="preserve">for MQL5 </w:t>
-      </w:r>
-      <w:r>
-        <w:rPr>
-          <w:rFonts w:ascii="Times New Roman" w:eastAsia="Times New Roman" w:hAnsi="Times New Roman" w:cs="Times New Roman"/>
-          <w:i/>
-          <w:sz w:val="20"/>
-          <w:szCs w:val="20"/>
-        </w:rPr>
-        <w:t>performance</w:t>
-      </w:r>
-      <w:r>
-        <w:rPr>
-          <w:rFonts w:ascii="Times New Roman" w:eastAsia="Times New Roman" w:hAnsi="Times New Roman" w:cs="Times New Roman"/>
-          <w:i/>
-          <w:sz w:val="20"/>
-          <w:szCs w:val="20"/>
-        </w:rPr>
-        <w:t xml:space="preserve"> as below</w:t>
-      </w:r>
-      <w:r>
-        <w:rPr>
-          <w:rFonts w:ascii="Times New Roman" w:eastAsia="Times New Roman" w:hAnsi="Times New Roman" w:cs="Times New Roman"/>
-          <w:i/>
-          <w:sz w:val="20"/>
-          <w:szCs w:val="20"/>
-        </w:rPr>
-        <w:t>, starts with 10.000 USD capital</w:t>
-      </w:r>
-      <w:r>
-        <w:rPr>
-          <w:rFonts w:ascii="Times New Roman" w:eastAsia="Times New Roman" w:hAnsi="Times New Roman" w:cs="Times New Roman"/>
-          <w:i/>
-          <w:sz w:val="20"/>
-          <w:szCs w:val="20"/>
-        </w:rPr>
-        <w:t>,</w:t>
-      </w:r>
-      <w:r>
-        <w:rPr>
-          <w:rFonts w:ascii="Times New Roman" w:eastAsia="Times New Roman" w:hAnsi="Times New Roman" w:cs="Times New Roman"/>
-          <w:i/>
-          <w:sz w:val="20"/>
-          <w:szCs w:val="20"/>
-        </w:rPr>
-        <w:t xml:space="preserve"> between 2009 – 2018:</w:t>
+        <w:t xml:space="preserve">) exchanges. </w:t>
       </w:r>
     </w:p>
     <w:p>
       <w:pPr>
+        <w:spacing w:after="27" w:line="240" w:lineRule="auto"/>
+        <w:jc w:val="both"/>
+        <w:rPr>
+          <w:rFonts w:ascii="Times New Roman" w:eastAsia="Times New Roman" w:hAnsi="Times New Roman" w:cs="Times New Roman"/>
+          <w:b/>
+          <w:i/>
+          <w:sz w:val="20"/>
+          <w:szCs w:val="20"/>
+        </w:rPr>
+      </w:pPr>
+    </w:p>
+    <w:p>
+      <w:pPr>
+        <w:spacing w:after="27" w:line="240" w:lineRule="auto"/>
+        <w:jc w:val="both"/>
+        <w:rPr>
+          <w:rFonts w:ascii="Times New Roman" w:eastAsia="Times New Roman" w:hAnsi="Times New Roman" w:cs="Times New Roman"/>
+          <w:b/>
+          <w:i/>
+          <w:sz w:val="20"/>
+          <w:szCs w:val="20"/>
+        </w:rPr>
+      </w:pPr>
+      <w:r>
+        <w:rPr>
+          <w:rFonts w:ascii="Times New Roman" w:eastAsia="Times New Roman" w:hAnsi="Times New Roman" w:cs="Times New Roman"/>
+          <w:b/>
+          <w:i/>
+          <w:sz w:val="20"/>
+          <w:szCs w:val="20"/>
+        </w:rPr>
+        <w:t xml:space="preserve">Best </w:t>
+      </w:r>
+      <w:r>
+        <w:rPr>
+          <w:rFonts w:ascii="Times New Roman" w:eastAsia="Times New Roman" w:hAnsi="Times New Roman" w:cs="Times New Roman"/>
+          <w:b/>
+          <w:i/>
+          <w:sz w:val="20"/>
+          <w:szCs w:val="20"/>
+        </w:rPr>
+        <w:t>C++</w:t>
+      </w:r>
+      <w:r>
+        <w:rPr>
+          <w:rFonts w:ascii="Times New Roman" w:eastAsia="Times New Roman" w:hAnsi="Times New Roman" w:cs="Times New Roman"/>
+          <w:b/>
+          <w:i/>
+          <w:sz w:val="20"/>
+          <w:szCs w:val="20"/>
+        </w:rPr>
+        <w:t xml:space="preserve"> MT</w:t>
+      </w:r>
+      <w:proofErr w:type="gramStart"/>
+      <w:r>
+        <w:rPr>
+          <w:rFonts w:ascii="Times New Roman" w:eastAsia="Times New Roman" w:hAnsi="Times New Roman" w:cs="Times New Roman"/>
+          <w:b/>
+          <w:i/>
+          <w:sz w:val="20"/>
+          <w:szCs w:val="20"/>
+        </w:rPr>
+        <w:t>5</w:t>
+      </w:r>
+      <w:r>
+        <w:rPr>
+          <w:rFonts w:ascii="Times New Roman" w:eastAsia="Times New Roman" w:hAnsi="Times New Roman" w:cs="Times New Roman"/>
+          <w:b/>
+          <w:i/>
+          <w:sz w:val="20"/>
+          <w:szCs w:val="20"/>
+        </w:rPr>
+        <w:t xml:space="preserve"> </w:t>
+      </w:r>
+      <w:r>
+        <w:rPr>
+          <w:rFonts w:ascii="Times New Roman" w:eastAsia="Times New Roman" w:hAnsi="Times New Roman" w:cs="Times New Roman"/>
+          <w:b/>
+          <w:i/>
+          <w:sz w:val="20"/>
+          <w:szCs w:val="20"/>
+        </w:rPr>
+        <w:t xml:space="preserve"> Algorithm</w:t>
+      </w:r>
+      <w:proofErr w:type="gramEnd"/>
+      <w:r>
+        <w:rPr>
+          <w:rFonts w:ascii="Times New Roman" w:eastAsia="Times New Roman" w:hAnsi="Times New Roman" w:cs="Times New Roman"/>
+          <w:b/>
+          <w:i/>
+          <w:sz w:val="20"/>
+          <w:szCs w:val="20"/>
+        </w:rPr>
+        <w:t xml:space="preserve"> presently developed and </w:t>
+      </w:r>
+      <w:r>
+        <w:rPr>
+          <w:rFonts w:ascii="Times New Roman" w:eastAsia="Times New Roman" w:hAnsi="Times New Roman" w:cs="Times New Roman"/>
+          <w:b/>
+          <w:i/>
+          <w:sz w:val="20"/>
+          <w:szCs w:val="20"/>
+        </w:rPr>
+        <w:t xml:space="preserve">currently </w:t>
+      </w:r>
+      <w:r>
+        <w:rPr>
+          <w:rFonts w:ascii="Times New Roman" w:eastAsia="Times New Roman" w:hAnsi="Times New Roman" w:cs="Times New Roman"/>
+          <w:b/>
+          <w:i/>
+          <w:sz w:val="20"/>
+          <w:szCs w:val="20"/>
+        </w:rPr>
+        <w:t>used</w:t>
+      </w:r>
+      <w:r>
+        <w:rPr>
+          <w:rFonts w:ascii="Times New Roman" w:eastAsia="Times New Roman" w:hAnsi="Times New Roman" w:cs="Times New Roman"/>
+          <w:b/>
+          <w:i/>
+          <w:sz w:val="20"/>
+          <w:szCs w:val="20"/>
+        </w:rPr>
+        <w:t>:</w:t>
+      </w:r>
+    </w:p>
+    <w:p>
+      <w:pPr>
+        <w:pStyle w:val="ListeParagraf"/>
+        <w:numPr>
+          <w:ilvl w:val="0"/>
+          <w:numId w:val="5"/>
+        </w:numPr>
         <w:spacing w:after="25" w:line="240" w:lineRule="auto"/>
         <w:jc w:val="both"/>
         <w:rPr>
@@ -1316,10 +1201,178 @@
           <w:szCs w:val="20"/>
         </w:rPr>
       </w:pPr>
+      <w:r>
+        <w:rPr>
+          <w:rFonts w:ascii="Times New Roman" w:eastAsia="Times New Roman" w:hAnsi="Times New Roman" w:cs="Times New Roman"/>
+          <w:i/>
+          <w:sz w:val="20"/>
+          <w:szCs w:val="20"/>
+        </w:rPr>
+        <w:t>Trading Strategy using</w:t>
+      </w:r>
+      <w:r>
+        <w:rPr>
+          <w:rFonts w:ascii="Times New Roman" w:eastAsia="Times New Roman" w:hAnsi="Times New Roman" w:cs="Times New Roman"/>
+          <w:i/>
+          <w:sz w:val="20"/>
+          <w:szCs w:val="20"/>
+        </w:rPr>
+        <w:t xml:space="preserve"> for </w:t>
+      </w:r>
+      <w:r>
+        <w:rPr>
+          <w:rFonts w:ascii="Times New Roman" w:eastAsia="Times New Roman" w:hAnsi="Times New Roman" w:cs="Times New Roman"/>
+          <w:i/>
+          <w:sz w:val="20"/>
+          <w:szCs w:val="20"/>
+        </w:rPr>
+        <w:t>E-Mini</w:t>
+      </w:r>
+      <w:r>
+        <w:rPr>
+          <w:rFonts w:ascii="Times New Roman" w:eastAsia="Times New Roman" w:hAnsi="Times New Roman" w:cs="Times New Roman"/>
+          <w:i/>
+          <w:sz w:val="20"/>
+          <w:szCs w:val="20"/>
+        </w:rPr>
+        <w:t xml:space="preserve"> on </w:t>
+      </w:r>
+      <w:r>
+        <w:rPr>
+          <w:rFonts w:ascii="Times New Roman" w:eastAsia="Times New Roman" w:hAnsi="Times New Roman" w:cs="Times New Roman"/>
+          <w:i/>
+          <w:sz w:val="20"/>
+          <w:szCs w:val="20"/>
+        </w:rPr>
+        <w:t>M5</w:t>
+      </w:r>
+      <w:r>
+        <w:rPr>
+          <w:rFonts w:ascii="Times New Roman" w:eastAsia="Times New Roman" w:hAnsi="Times New Roman" w:cs="Times New Roman"/>
+          <w:i/>
+          <w:sz w:val="20"/>
+          <w:szCs w:val="20"/>
+        </w:rPr>
+        <w:t xml:space="preserve">, ADX, Bolinger Bands and </w:t>
+      </w:r>
+      <w:proofErr w:type="spellStart"/>
+      <w:r>
+        <w:rPr>
+          <w:rFonts w:ascii="Times New Roman" w:eastAsia="Times New Roman" w:hAnsi="Times New Roman" w:cs="Times New Roman"/>
+          <w:i/>
+          <w:sz w:val="20"/>
+          <w:szCs w:val="20"/>
+        </w:rPr>
+        <w:t>Ichimoku</w:t>
+      </w:r>
+      <w:proofErr w:type="spellEnd"/>
+      <w:r>
+        <w:rPr>
+          <w:rFonts w:ascii="Times New Roman" w:eastAsia="Times New Roman" w:hAnsi="Times New Roman" w:cs="Times New Roman"/>
+          <w:i/>
+          <w:sz w:val="20"/>
+          <w:szCs w:val="20"/>
+        </w:rPr>
+        <w:t xml:space="preserve"> </w:t>
+      </w:r>
+      <w:r>
+        <w:rPr>
+          <w:rFonts w:ascii="Times New Roman" w:eastAsia="Times New Roman" w:hAnsi="Times New Roman" w:cs="Times New Roman"/>
+          <w:i/>
+          <w:sz w:val="20"/>
+          <w:szCs w:val="20"/>
+        </w:rPr>
+        <w:t xml:space="preserve">entry-exit </w:t>
+      </w:r>
+      <w:proofErr w:type="spellStart"/>
+      <w:r>
+        <w:rPr>
+          <w:rFonts w:ascii="Times New Roman" w:eastAsia="Times New Roman" w:hAnsi="Times New Roman" w:cs="Times New Roman"/>
+          <w:i/>
+          <w:sz w:val="20"/>
+          <w:szCs w:val="20"/>
+        </w:rPr>
+        <w:t>starategy</w:t>
+      </w:r>
+      <w:proofErr w:type="spellEnd"/>
+      <w:r>
+        <w:rPr>
+          <w:rFonts w:ascii="Times New Roman" w:eastAsia="Times New Roman" w:hAnsi="Times New Roman" w:cs="Times New Roman"/>
+          <w:i/>
+          <w:sz w:val="20"/>
+          <w:szCs w:val="20"/>
+        </w:rPr>
+        <w:t xml:space="preserve"> </w:t>
+      </w:r>
+      <w:r>
+        <w:rPr>
+          <w:rFonts w:ascii="Times New Roman" w:eastAsia="Times New Roman" w:hAnsi="Times New Roman" w:cs="Times New Roman"/>
+          <w:i/>
+          <w:sz w:val="20"/>
+          <w:szCs w:val="20"/>
+        </w:rPr>
+        <w:t xml:space="preserve">for MQL5 </w:t>
+      </w:r>
+      <w:r>
+        <w:rPr>
+          <w:rFonts w:ascii="Times New Roman" w:eastAsia="Times New Roman" w:hAnsi="Times New Roman" w:cs="Times New Roman"/>
+          <w:i/>
+          <w:sz w:val="20"/>
+          <w:szCs w:val="20"/>
+        </w:rPr>
+        <w:t>performance</w:t>
+      </w:r>
+      <w:r>
+        <w:rPr>
+          <w:rFonts w:ascii="Times New Roman" w:eastAsia="Times New Roman" w:hAnsi="Times New Roman" w:cs="Times New Roman"/>
+          <w:i/>
+          <w:sz w:val="20"/>
+          <w:szCs w:val="20"/>
+        </w:rPr>
+        <w:t xml:space="preserve"> as below</w:t>
+      </w:r>
+      <w:r>
+        <w:rPr>
+          <w:rFonts w:ascii="Times New Roman" w:eastAsia="Times New Roman" w:hAnsi="Times New Roman" w:cs="Times New Roman"/>
+          <w:i/>
+          <w:sz w:val="20"/>
+          <w:szCs w:val="20"/>
+        </w:rPr>
+        <w:t>, starts with 10.000 USD capital</w:t>
+      </w:r>
+      <w:r>
+        <w:rPr>
+          <w:rFonts w:ascii="Times New Roman" w:eastAsia="Times New Roman" w:hAnsi="Times New Roman" w:cs="Times New Roman"/>
+          <w:i/>
+          <w:sz w:val="20"/>
+          <w:szCs w:val="20"/>
+        </w:rPr>
+        <w:t>,</w:t>
+      </w:r>
+      <w:r>
+        <w:rPr>
+          <w:rFonts w:ascii="Times New Roman" w:eastAsia="Times New Roman" w:hAnsi="Times New Roman" w:cs="Times New Roman"/>
+          <w:i/>
+          <w:sz w:val="20"/>
+          <w:szCs w:val="20"/>
+        </w:rPr>
+        <w:t xml:space="preserve"> between 2009 – 2018:</w:t>
+      </w:r>
     </w:p>
     <w:p>
       <w:pPr>
         <w:spacing w:after="25" w:line="240" w:lineRule="auto"/>
+        <w:jc w:val="both"/>
+        <w:rPr>
+          <w:rFonts w:ascii="Times New Roman" w:hAnsi="Times New Roman" w:cs="Times New Roman"/>
+          <w:sz w:val="20"/>
+          <w:szCs w:val="20"/>
+        </w:rPr>
+      </w:pPr>
+    </w:p>
+    <w:p>
+      <w:pPr>
+        <w:spacing w:after="25" w:line="240" w:lineRule="auto"/>
         <w:jc w:val="center"/>
         <w:rPr>
           <w:rFonts w:ascii="Times New Roman" w:hAnsi="Times New Roman" w:cs="Times New Roman"/>
@@ -1330,6 +1383,7 @@
       <w:r>
         <w:rPr>
           <w:rFonts w:ascii="Times New Roman" w:hAnsi="Times New Roman" w:cs="Times New Roman"/>
+          <w:noProof/>
           <w:sz w:val="20"/>
           <w:szCs w:val="20"/>
         </w:rPr>
@@ -1403,7 +1457,6 @@
           <w:sz w:val="20"/>
           <w:szCs w:val="20"/>
         </w:rPr>
-        <w:lastRenderedPageBreak/>
         <w:t>Financial Education/Courses:</w:t>
       </w:r>
     </w:p>
@@ -4771,34 +4824,7 @@
                 <w:sz w:val="16"/>
                 <w:szCs w:val="16"/>
               </w:rPr>
-              <w:t xml:space="preserve">Marketing Handbook on </w:t>
-            </w:r>
-            <w:r>
-              <w:rPr>
-                <w:rFonts w:ascii="Times New Roman" w:hAnsi="Times New Roman" w:cs="Times New Roman"/>
-                <w:i/>
-                <w:sz w:val="16"/>
-                <w:szCs w:val="16"/>
-              </w:rPr>
-              <w:t>3</w:t>
-            </w:r>
-            <w:r>
-              <w:rPr>
-                <w:rFonts w:ascii="Times New Roman" w:hAnsi="Times New Roman" w:cs="Times New Roman"/>
-                <w:i/>
-                <w:sz w:val="16"/>
-                <w:szCs w:val="16"/>
-              </w:rPr>
-              <w:t xml:space="preserve"> Machine Learning techniques</w:t>
-            </w:r>
-            <w:r>
-              <w:rPr>
-                <w:rFonts w:ascii="Times New Roman" w:hAnsi="Times New Roman" w:cs="Times New Roman"/>
-                <w:i/>
-                <w:sz w:val="16"/>
-                <w:szCs w:val="16"/>
-              </w:rPr>
-              <w:t xml:space="preserve"> Part II</w:t>
+              <w:t>Marketing Handbook on 3 Machine Learning techniques Part II</w:t>
             </w:r>
           </w:p>
         </w:tc>
@@ -5584,60 +5610,18 @@
       </w:rPr>
       <w:t xml:space="preserve">: </w:t>
     </w:r>
-    <w:r>
-      <w:rPr>
-        <w:rFonts w:ascii="Times New Roman" w:eastAsia="Times New Roman" w:hAnsi="Times New Roman" w:cs="Times New Roman"/>
-        <w:color w:val="FB4A18"/>
-        <w:sz w:val="18"/>
-        <w:szCs w:val="20"/>
-        <w:u w:val="single" w:color="FB4A18"/>
-        <w:lang w:val="fr-FR"/>
-      </w:rPr>
-      <w:fldChar w:fldCharType="begin"/>
-    </w:r>
-    <w:r>
-      <w:rPr>
-        <w:rFonts w:ascii="Times New Roman" w:eastAsia="Times New Roman" w:hAnsi="Times New Roman" w:cs="Times New Roman"/>
-        <w:color w:val="FB4A18"/>
-        <w:sz w:val="18"/>
-        <w:szCs w:val="20"/>
-        <w:u w:val="single" w:color="FB4A18"/>
-        <w:lang w:val="fr-FR"/>
-      </w:rPr>
-      <w:instrText>HYPERLINK "mailto:alperulku1970@gmail.com"</w:instrText>
-    </w:r>
-    <w:r>
-      <w:rPr>
-        <w:rFonts w:ascii="Times New Roman" w:eastAsia="Times New Roman" w:hAnsi="Times New Roman" w:cs="Times New Roman"/>
-        <w:color w:val="FB4A18"/>
-        <w:sz w:val="18"/>
-        <w:szCs w:val="20"/>
-        <w:u w:val="single" w:color="FB4A18"/>
-        <w:lang w:val="fr-FR"/>
-      </w:rPr>
-      <w:fldChar w:fldCharType="separate"/>
-    </w:r>
-    <w:r>
-      <w:rPr>
-        <w:rStyle w:val="Kpr"/>
-        <w:rFonts w:ascii="Times New Roman" w:eastAsia="Times New Roman" w:hAnsi="Times New Roman" w:cs="Times New Roman"/>
-        <w:sz w:val="18"/>
-        <w:szCs w:val="20"/>
-        <w:lang w:val="fr-FR"/>
-      </w:rPr>
-      <w:t>alperulku1970@gmail.com</w:t>
-    </w:r>
-    <w:r>
-      <w:rPr>
-        <w:rFonts w:ascii="Times New Roman" w:eastAsia="Times New Roman" w:hAnsi="Times New Roman" w:cs="Times New Roman"/>
-        <w:color w:val="FB4A18"/>
-        <w:sz w:val="18"/>
-        <w:szCs w:val="20"/>
-        <w:u w:val="single" w:color="FB4A18"/>
-        <w:lang w:val="fr-FR"/>
-      </w:rPr>
-      <w:fldChar w:fldCharType="end"/>
-    </w:r>
+    <w:hyperlink r:id="rId1" w:history="1">
+      <w:r>
+        <w:rPr>
+          <w:rStyle w:val="Kpr"/>
+          <w:rFonts w:ascii="Times New Roman" w:eastAsia="Times New Roman" w:hAnsi="Times New Roman" w:cs="Times New Roman"/>
+          <w:sz w:val="18"/>
+          <w:szCs w:val="20"/>
+          <w:lang w:val="fr-FR"/>
+        </w:rPr>
+        <w:t>alperulku1970@gmail.com</w:t>
+      </w:r>
+    </w:hyperlink>
     <w:r>
       <w:rPr>
         <w:rFonts w:ascii="Times New Roman" w:eastAsia="Times New Roman" w:hAnsi="Times New Roman" w:cs="Times New Roman"/>
@@ -5663,7 +5647,7 @@
         <w:color w:val="auto"/>
         <w:sz w:val="18"/>
         <w:szCs w:val="20"/>
-        <w:lang w:val="en-GB"/>
+        <w:lang w:val="fr-FR"/>
       </w:rPr>
     </w:pPr>
     <w:r>
@@ -5675,7 +5659,7 @@
         <w:sz w:val="18"/>
         <w:szCs w:val="20"/>
         <w:u w:val="single" w:color="FB4A18"/>
-        <w:lang w:val="en-GB"/>
+        <w:lang w:val="fr-FR"/>
       </w:rPr>
       <w:t>Address</w:t>
     </w:r>
@@ -5686,129 +5670,9 @@
         <w:sz w:val="18"/>
         <w:szCs w:val="20"/>
         <w:u w:val="single" w:color="FB4A18"/>
-        <w:lang w:val="en-GB"/>
-      </w:rPr>
-      <w:t xml:space="preserve">: </w:t>
-    </w:r>
-    <w:proofErr w:type="spellStart"/>
-    <w:r>
-      <w:rPr>
-        <w:rFonts w:ascii="Times New Roman" w:eastAsia="Times New Roman" w:hAnsi="Times New Roman" w:cs="Times New Roman"/>
-        <w:color w:val="auto"/>
-        <w:sz w:val="18"/>
-        <w:szCs w:val="20"/>
-        <w:u w:val="single" w:color="FB4A18"/>
-        <w:lang w:val="en-GB"/>
-      </w:rPr>
-      <w:t>Yasamkent</w:t>
-    </w:r>
-    <w:proofErr w:type="spellEnd"/>
-    <w:r>
-      <w:rPr>
-        <w:rFonts w:ascii="Times New Roman" w:eastAsia="Times New Roman" w:hAnsi="Times New Roman" w:cs="Times New Roman"/>
-        <w:color w:val="auto"/>
-        <w:sz w:val="18"/>
-        <w:szCs w:val="20"/>
-        <w:u w:val="single" w:color="FB4A18"/>
-        <w:lang w:val="en-GB"/>
-      </w:rPr>
-      <w:t xml:space="preserve"> </w:t>
-    </w:r>
-    <w:proofErr w:type="spellStart"/>
-    <w:r>
-      <w:rPr>
-        <w:rFonts w:ascii="Times New Roman" w:eastAsia="Times New Roman" w:hAnsi="Times New Roman" w:cs="Times New Roman"/>
-        <w:color w:val="auto"/>
-        <w:sz w:val="18"/>
-        <w:szCs w:val="20"/>
-        <w:u w:val="single" w:color="FB4A18"/>
-        <w:lang w:val="en-GB"/>
-      </w:rPr>
-      <w:t>mah</w:t>
-    </w:r>
-    <w:proofErr w:type="spellEnd"/>
-    <w:r>
-      <w:rPr>
-        <w:rFonts w:ascii="Times New Roman" w:eastAsia="Times New Roman" w:hAnsi="Times New Roman" w:cs="Times New Roman"/>
-        <w:color w:val="auto"/>
-        <w:sz w:val="18"/>
-        <w:szCs w:val="20"/>
-        <w:u w:val="single" w:color="FB4A18"/>
-        <w:lang w:val="en-GB"/>
-      </w:rPr>
-      <w:t xml:space="preserve">, 3243 </w:t>
-    </w:r>
-    <w:proofErr w:type="gramStart"/>
-    <w:r>
-      <w:rPr>
-        <w:rFonts w:ascii="Times New Roman" w:eastAsia="Times New Roman" w:hAnsi="Times New Roman" w:cs="Times New Roman"/>
-        <w:color w:val="auto"/>
-        <w:sz w:val="18"/>
-        <w:szCs w:val="20"/>
-        <w:u w:val="single" w:color="FB4A18"/>
-        <w:lang w:val="en-GB"/>
-      </w:rPr>
-      <w:t>cad</w:t>
-    </w:r>
-    <w:proofErr w:type="gramEnd"/>
-    <w:r>
-      <w:rPr>
-        <w:rFonts w:ascii="Times New Roman" w:eastAsia="Times New Roman" w:hAnsi="Times New Roman" w:cs="Times New Roman"/>
-        <w:color w:val="auto"/>
-        <w:sz w:val="18"/>
-        <w:szCs w:val="20"/>
-        <w:u w:val="single" w:color="FB4A18"/>
-        <w:lang w:val="en-GB"/>
-      </w:rPr>
-      <w:t xml:space="preserve">. 1A D3, </w:t>
-    </w:r>
-    <w:proofErr w:type="spellStart"/>
-    <w:r>
-      <w:rPr>
-        <w:rFonts w:ascii="Times New Roman" w:eastAsia="Times New Roman" w:hAnsi="Times New Roman" w:cs="Times New Roman"/>
-        <w:color w:val="auto"/>
-        <w:sz w:val="18"/>
-        <w:szCs w:val="20"/>
-        <w:u w:val="single" w:color="FB4A18"/>
-        <w:lang w:val="en-GB"/>
-      </w:rPr>
-      <w:t>Cankaya</w:t>
-    </w:r>
-    <w:proofErr w:type="spellEnd"/>
-    <w:r>
-      <w:rPr>
-        <w:rFonts w:ascii="Times New Roman" w:eastAsia="Times New Roman" w:hAnsi="Times New Roman" w:cs="Times New Roman"/>
-        <w:color w:val="auto"/>
-        <w:sz w:val="18"/>
-        <w:szCs w:val="20"/>
-        <w:u w:val="single" w:color="FB4A18"/>
-        <w:lang w:val="en-GB"/>
-      </w:rPr>
-      <w:t xml:space="preserve">, </w:t>
-    </w:r>
-    <w:proofErr w:type="gramStart"/>
-    <w:r>
-      <w:rPr>
-        <w:rFonts w:ascii="Times New Roman" w:eastAsia="Times New Roman" w:hAnsi="Times New Roman" w:cs="Times New Roman"/>
-        <w:color w:val="auto"/>
-        <w:sz w:val="18"/>
-        <w:szCs w:val="20"/>
-        <w:u w:val="single" w:color="FB4A18"/>
-        <w:lang w:val="en-GB"/>
-      </w:rPr>
-      <w:t>Ankara ,</w:t>
-    </w:r>
-    <w:proofErr w:type="gramEnd"/>
-    <w:r>
-      <w:rPr>
-        <w:rFonts w:ascii="Times New Roman" w:eastAsia="Times New Roman" w:hAnsi="Times New Roman" w:cs="Times New Roman"/>
-        <w:color w:val="auto"/>
-        <w:sz w:val="18"/>
-        <w:szCs w:val="20"/>
-        <w:u w:val="single" w:color="FB4A18"/>
-        <w:lang w:val="en-GB"/>
-      </w:rPr>
-      <w:t xml:space="preserve"> Türkiye</w:t>
+        <w:lang w:val="fr-FR"/>
+      </w:rPr>
+      <w:t>: Yasamkent mah, 3243 cad. 1A D3, Cankaya, Ankara , Türkiye</w:t>
     </w:r>
   </w:p>
   <w:p>
@@ -5820,7 +5684,7 @@
         <w:color w:val="000000" w:themeColor="text1"/>
         <w:sz w:val="20"/>
         <w:szCs w:val="20"/>
-        <w:lang w:val="en-GB"/>
+        <w:lang w:val="fr-FR"/>
       </w:rPr>
     </w:pPr>
     <w:r>
@@ -5830,7 +5694,7 @@
         <w:sz w:val="20"/>
         <w:szCs w:val="20"/>
         <w:u w:val="single" w:color="FB4A18"/>
-        <w:lang w:val="en-GB"/>
+        <w:lang w:val="fr-FR"/>
       </w:rPr>
       <w:t xml:space="preserve"> </w:t>
     </w:r>
@@ -7445,6 +7309,7 @@
   <w:style w:type="character" w:default="1" w:styleId="VarsaylanParagrafYazTipi">
     <w:name w:val="Default Paragraph Font"/>
     <w:uiPriority w:val="1"/>
+    <w:semiHidden/>
     <w:unhideWhenUsed/>
   </w:style>
   <w:style w:type="table" w:default="1" w:styleId="NormalTablo">
